--- a/API Scavenger Hunt submission.docx
+++ b/API Scavenger Hunt submission.docx
@@ -45,6 +45,31 @@
         </w:rPr>
         <w:t>-Assignment by Shounak Kulkarni (CUID – C56298850)-</w:t>
       </w:r>
+    </w:p>
+    <w:p>
+      <w:pPr>
+        <w:jc w:val="center"/>
+        <w:rPr>
+          <w:rFonts w:cstheme="minorHAnsi"/>
+          <w:b/>
+          <w:bCs/>
+          <w:sz w:val="32"/>
+          <w:szCs w:val="32"/>
+        </w:rPr>
+      </w:pPr>
+      <w:hyperlink r:id="rId5" w:history="1">
+        <w:r>
+          <w:rPr>
+            <w:rStyle w:val="Hyperlink"/>
+            <w:rFonts w:cstheme="minorHAnsi"/>
+            <w:b/>
+            <w:bCs/>
+            <w:sz w:val="32"/>
+            <w:szCs w:val="32"/>
+          </w:rPr>
+          <w:t>https://github.com/ShounaKulkarni/api-scavenger-hunt</w:t>
+        </w:r>
+      </w:hyperlink>
     </w:p>
     <w:p>
       <w:pPr>
@@ -249,7 +274,7 @@
                     <pic:cNvPicPr/>
                   </pic:nvPicPr>
                   <pic:blipFill>
-                    <a:blip r:embed="rId5"/>
+                    <a:blip r:embed="rId6"/>
                     <a:stretch>
                       <a:fillRect/>
                     </a:stretch>
@@ -546,9 +571,9 @@
             <o:lock v:ext="edit" aspectratio="t"/>
           </v:shapetype>
           <v:shape id="_x0000_i1028" type="#_x0000_t75" style="width:51.05pt;height:41pt" o:ole="">
-            <v:imagedata r:id="rId6" o:title=""/>
+            <v:imagedata r:id="rId7" o:title=""/>
           </v:shape>
-          <o:OLEObject Type="Embed" ProgID="Package" ShapeID="_x0000_i1028" DrawAspect="Content" ObjectID="_1760797986" r:id="rId7"/>
+          <o:OLEObject Type="Embed" ProgID="Package" ShapeID="_x0000_i1028" DrawAspect="Content" ObjectID="_1760798529" r:id="rId8"/>
         </w:object>
       </w:r>
     </w:p>
@@ -588,7 +613,7 @@
                     <pic:cNvPicPr/>
                   </pic:nvPicPr>
                   <pic:blipFill>
-                    <a:blip r:embed="rId8"/>
+                    <a:blip r:embed="rId9"/>
                     <a:stretch>
                       <a:fillRect/>
                     </a:stretch>
@@ -744,6 +769,7 @@
           <w:szCs w:val="28"/>
           <w:u w:val="single"/>
         </w:rPr>
+        <w:lastRenderedPageBreak/>
         <w:t>Potential Applications</w:t>
       </w:r>
       <w:r>
@@ -907,7 +933,7 @@
                     <pic:cNvPicPr/>
                   </pic:nvPicPr>
                   <pic:blipFill>
-                    <a:blip r:embed="rId9"/>
+                    <a:blip r:embed="rId10"/>
                     <a:stretch>
                       <a:fillRect/>
                     </a:stretch>
@@ -947,6 +973,20 @@
           <w:u w:val="single"/>
         </w:rPr>
       </w:pPr>
+      <w:r>
+        <w:rPr>
+          <w:rFonts w:cstheme="minorHAnsi"/>
+          <w:sz w:val="32"/>
+          <w:szCs w:val="32"/>
+          <w:u w:val="single"/>
+        </w:rPr>
+        <w:object w:dxaOrig="1417" w:dyaOrig="817" w14:anchorId="47D98F91">
+          <v:shape id="_x0000_i1031" type="#_x0000_t75" style="width:71.15pt;height:41pt" o:ole="">
+            <v:imagedata r:id="rId11" o:title=""/>
+          </v:shape>
+          <o:OLEObject Type="Embed" ProgID="Package" ShapeID="_x0000_i1031" DrawAspect="Content" ObjectID="_1760798530" r:id="rId12"/>
+        </w:object>
+      </w:r>
     </w:p>
     <w:p>
       <w:pPr>
@@ -980,7 +1020,7 @@
                     <pic:cNvPicPr/>
                   </pic:nvPicPr>
                   <pic:blipFill>
-                    <a:blip r:embed="rId10"/>
+                    <a:blip r:embed="rId13"/>
                     <a:stretch>
                       <a:fillRect/>
                     </a:stretch>
@@ -1168,7 +1208,7 @@
                     <pic:cNvPicPr/>
                   </pic:nvPicPr>
                   <pic:blipFill>
-                    <a:blip r:embed="rId11"/>
+                    <a:blip r:embed="rId14"/>
                     <a:stretch>
                       <a:fillRect/>
                     </a:stretch>
@@ -1280,9 +1320,9 @@
         </w:rPr>
         <w:object w:dxaOrig="1020" w:dyaOrig="817" w14:anchorId="06BB36E2">
           <v:shape id="_x0000_i1027" type="#_x0000_t75" style="width:51.05pt;height:41pt" o:ole="">
-            <v:imagedata r:id="rId12" o:title=""/>
+            <v:imagedata r:id="rId15" o:title=""/>
           </v:shape>
-          <o:OLEObject Type="Embed" ProgID="Package" ShapeID="_x0000_i1027" DrawAspect="Content" ObjectID="_1760797987" r:id="rId13"/>
+          <o:OLEObject Type="Embed" ProgID="Package" ShapeID="_x0000_i1027" DrawAspect="Content" ObjectID="_1760798531" r:id="rId16"/>
         </w:object>
       </w:r>
     </w:p>
@@ -1301,6 +1341,7 @@
           <w:sz w:val="28"/>
           <w:szCs w:val="28"/>
         </w:rPr>
+        <w:lastRenderedPageBreak/>
         <w:drawing>
           <wp:inline distT="0" distB="0" distL="0" distR="0" wp14:anchorId="5F302F76" wp14:editId="2A293301">
             <wp:extent cx="5731510" cy="1911985"/>
@@ -1317,7 +1358,7 @@
                     <pic:cNvPicPr/>
                   </pic:nvPicPr>
                   <pic:blipFill>
-                    <a:blip r:embed="rId14"/>
+                    <a:blip r:embed="rId17"/>
                     <a:stretch>
                       <a:fillRect/>
                     </a:stretch>
@@ -1353,7 +1394,6 @@
           <w:sz w:val="28"/>
           <w:szCs w:val="28"/>
         </w:rPr>
-        <w:lastRenderedPageBreak/>
         <w:drawing>
           <wp:inline distT="0" distB="0" distL="0" distR="0" wp14:anchorId="3DAC2810" wp14:editId="0D6D40AF">
             <wp:extent cx="5731510" cy="1953260"/>
@@ -1370,7 +1410,7 @@
                     <pic:cNvPicPr/>
                   </pic:nvPicPr>
                   <pic:blipFill>
-                    <a:blip r:embed="rId15"/>
+                    <a:blip r:embed="rId18"/>
                     <a:stretch>
                       <a:fillRect/>
                     </a:stretch>
@@ -1422,7 +1462,7 @@
                     <pic:cNvPicPr/>
                   </pic:nvPicPr>
                   <pic:blipFill>
-                    <a:blip r:embed="rId16"/>
+                    <a:blip r:embed="rId19"/>
                     <a:stretch>
                       <a:fillRect/>
                     </a:stretch>
@@ -1464,7 +1504,7 @@
                     <pic:cNvPicPr/>
                   </pic:nvPicPr>
                   <pic:blipFill>
-                    <a:blip r:embed="rId17"/>
+                    <a:blip r:embed="rId20"/>
                     <a:stretch>
                       <a:fillRect/>
                     </a:stretch>
@@ -1516,7 +1556,7 @@
                     <pic:cNvPicPr/>
                   </pic:nvPicPr>
                   <pic:blipFill>
-                    <a:blip r:embed="rId18"/>
+                    <a:blip r:embed="rId21"/>
                     <a:stretch>
                       <a:fillRect/>
                     </a:stretch>
@@ -1558,7 +1598,7 @@
                     <pic:cNvPicPr/>
                   </pic:nvPicPr>
                   <pic:blipFill>
-                    <a:blip r:embed="rId19"/>
+                    <a:blip r:embed="rId22"/>
                     <a:stretch>
                       <a:fillRect/>
                     </a:stretch>
@@ -1594,6 +1634,7 @@
           <w:sz w:val="28"/>
           <w:szCs w:val="28"/>
         </w:rPr>
+        <w:lastRenderedPageBreak/>
         <w:drawing>
           <wp:inline distT="0" distB="0" distL="0" distR="0" wp14:anchorId="20F99F07" wp14:editId="29164E5A">
             <wp:extent cx="5731510" cy="1878330"/>
@@ -1610,7 +1651,7 @@
                     <pic:cNvPicPr/>
                   </pic:nvPicPr>
                   <pic:blipFill>
-                    <a:blip r:embed="rId20"/>
+                    <a:blip r:embed="rId23"/>
                     <a:stretch>
                       <a:fillRect/>
                     </a:stretch>
@@ -1646,7 +1687,6 @@
           <w:sz w:val="28"/>
           <w:szCs w:val="28"/>
         </w:rPr>
-        <w:lastRenderedPageBreak/>
         <w:drawing>
           <wp:inline distT="0" distB="0" distL="0" distR="0" wp14:anchorId="2C99E2F6" wp14:editId="2F0FC020">
             <wp:extent cx="5731510" cy="1470025"/>
@@ -1663,7 +1703,7 @@
                     <pic:cNvPicPr/>
                   </pic:nvPicPr>
                   <pic:blipFill>
-                    <a:blip r:embed="rId21"/>
+                    <a:blip r:embed="rId24"/>
                     <a:stretch>
                       <a:fillRect/>
                     </a:stretch>
@@ -1715,7 +1755,7 @@
                     <pic:cNvPicPr/>
                   </pic:nvPicPr>
                   <pic:blipFill>
-                    <a:blip r:embed="rId22"/>
+                    <a:blip r:embed="rId25"/>
                     <a:stretch>
                       <a:fillRect/>
                     </a:stretch>
@@ -1767,7 +1807,7 @@
                     <pic:cNvPicPr/>
                   </pic:nvPicPr>
                   <pic:blipFill>
-                    <a:blip r:embed="rId23"/>
+                    <a:blip r:embed="rId26"/>
                     <a:stretch>
                       <a:fillRect/>
                     </a:stretch>
@@ -1819,7 +1859,7 @@
                     <pic:cNvPicPr/>
                   </pic:nvPicPr>
                   <pic:blipFill>
-                    <a:blip r:embed="rId24"/>
+                    <a:blip r:embed="rId27"/>
                     <a:stretch>
                       <a:fillRect/>
                     </a:stretch>
@@ -1871,7 +1911,7 @@
                     <pic:cNvPicPr/>
                   </pic:nvPicPr>
                   <pic:blipFill>
-                    <a:blip r:embed="rId25"/>
+                    <a:blip r:embed="rId28"/>
                     <a:stretch>
                       <a:fillRect/>
                     </a:stretch>
@@ -1907,6 +1947,7 @@
           <w:sz w:val="28"/>
           <w:szCs w:val="28"/>
         </w:rPr>
+        <w:lastRenderedPageBreak/>
         <w:drawing>
           <wp:inline distT="0" distB="0" distL="0" distR="0" wp14:anchorId="7A507963" wp14:editId="21FA259E">
             <wp:extent cx="5731510" cy="1191895"/>
@@ -1923,7 +1964,7 @@
                     <pic:cNvPicPr/>
                   </pic:nvPicPr>
                   <pic:blipFill>
-                    <a:blip r:embed="rId26"/>
+                    <a:blip r:embed="rId29"/>
                     <a:stretch>
                       <a:fillRect/>
                     </a:stretch>
@@ -1975,7 +2016,7 @@
                     <pic:cNvPicPr/>
                   </pic:nvPicPr>
                   <pic:blipFill>
-                    <a:blip r:embed="rId27"/>
+                    <a:blip r:embed="rId30"/>
                     <a:stretch>
                       <a:fillRect/>
                     </a:stretch>
@@ -2011,7 +2052,6 @@
           <w:sz w:val="28"/>
           <w:szCs w:val="28"/>
         </w:rPr>
-        <w:lastRenderedPageBreak/>
         <w:drawing>
           <wp:inline distT="0" distB="0" distL="0" distR="0" wp14:anchorId="361D69DC" wp14:editId="4747255A">
             <wp:extent cx="5731510" cy="742950"/>
@@ -2028,7 +2068,7 @@
                     <pic:cNvPicPr/>
                   </pic:nvPicPr>
                   <pic:blipFill>
-                    <a:blip r:embed="rId28"/>
+                    <a:blip r:embed="rId31"/>
                     <a:stretch>
                       <a:fillRect/>
                     </a:stretch>
@@ -2080,7 +2120,7 @@
                     <pic:cNvPicPr/>
                   </pic:nvPicPr>
                   <pic:blipFill>
-                    <a:blip r:embed="rId29"/>
+                    <a:blip r:embed="rId32"/>
                     <a:stretch>
                       <a:fillRect/>
                     </a:stretch>
@@ -2132,7 +2172,7 @@
                     <pic:cNvPicPr/>
                   </pic:nvPicPr>
                   <pic:blipFill>
-                    <a:blip r:embed="rId30"/>
+                    <a:blip r:embed="rId33"/>
                     <a:stretch>
                       <a:fillRect/>
                     </a:stretch>
@@ -2542,7 +2582,7 @@
                     <pic:cNvPicPr/>
                   </pic:nvPicPr>
                   <pic:blipFill>
-                    <a:blip r:embed="rId31"/>
+                    <a:blip r:embed="rId34"/>
                     <a:stretch>
                       <a:fillRect/>
                     </a:stretch>
@@ -2626,6 +2666,7 @@
           <w:sz w:val="28"/>
           <w:szCs w:val="28"/>
         </w:rPr>
+        <w:lastRenderedPageBreak/>
         <w:drawing>
           <wp:inline distT="0" distB="0" distL="0" distR="0" wp14:anchorId="731B2758" wp14:editId="29801B61">
             <wp:extent cx="5731510" cy="535305"/>
@@ -2642,7 +2683,7 @@
                     <pic:cNvPicPr/>
                   </pic:nvPicPr>
                   <pic:blipFill>
-                    <a:blip r:embed="rId32"/>
+                    <a:blip r:embed="rId35"/>
                     <a:stretch>
                       <a:fillRect/>
                     </a:stretch>
@@ -2781,6 +2822,7 @@
           <w:sz w:val="28"/>
           <w:szCs w:val="28"/>
         </w:rPr>
+        <w:lastRenderedPageBreak/>
         <w:drawing>
           <wp:inline distT="0" distB="0" distL="0" distR="0" wp14:anchorId="77800A0E" wp14:editId="091F6BCE">
             <wp:extent cx="5731510" cy="5992495"/>
@@ -2797,7 +2839,7 @@
                     <pic:cNvPicPr/>
                   </pic:nvPicPr>
                   <pic:blipFill>
-                    <a:blip r:embed="rId33"/>
+                    <a:blip r:embed="rId36"/>
                     <a:stretch>
                       <a:fillRect/>
                     </a:stretch>
@@ -2859,109 +2901,109 @@
           <w:sz w:val="32"/>
           <w:szCs w:val="32"/>
         </w:rPr>
+        <w:t>****</w:t>
+      </w:r>
+      <w:r>
+        <w:rPr>
+          <w:rFonts w:cstheme="minorHAnsi"/>
+          <w:sz w:val="32"/>
+          <w:szCs w:val="32"/>
+        </w:rPr>
+        <w:t>Reflection</w:t>
+      </w:r>
+      <w:r>
+        <w:rPr>
+          <w:rFonts w:cstheme="minorHAnsi"/>
+          <w:sz w:val="32"/>
+          <w:szCs w:val="32"/>
+        </w:rPr>
+        <w:t xml:space="preserve"> of task 3</w:t>
+      </w:r>
+      <w:r>
+        <w:rPr>
+          <w:rFonts w:cstheme="minorHAnsi"/>
+          <w:sz w:val="32"/>
+          <w:szCs w:val="32"/>
+        </w:rPr>
+        <w:t>:</w:t>
+      </w:r>
+      <w:r>
+        <w:rPr>
+          <w:rFonts w:cstheme="minorHAnsi"/>
+          <w:sz w:val="28"/>
+          <w:szCs w:val="28"/>
+        </w:rPr>
+        <w:t xml:space="preserve"> After completing the tasks, reflect on the following: </w:t>
+      </w:r>
+    </w:p>
+    <w:p>
+      <w:pPr>
+        <w:rPr>
+          <w:rFonts w:cstheme="minorHAnsi"/>
+          <w:sz w:val="28"/>
+          <w:szCs w:val="28"/>
+        </w:rPr>
+      </w:pPr>
+      <w:r>
+        <w:rPr>
+          <w:rFonts w:cstheme="minorHAnsi"/>
+          <w:sz w:val="28"/>
+          <w:szCs w:val="28"/>
+          <w:u w:val="single"/>
+        </w:rPr>
+        <w:t>Ease of Use</w:t>
+      </w:r>
+      <w:r>
+        <w:rPr>
+          <w:rFonts w:cstheme="minorHAnsi"/>
+          <w:sz w:val="28"/>
+          <w:szCs w:val="28"/>
+        </w:rPr>
+        <w:t xml:space="preserve">: Was the REST Countries API intuitive to use without the need for an API key? </w:t>
+      </w:r>
+    </w:p>
+    <w:p>
+      <w:pPr>
+        <w:rPr>
+          <w:rFonts w:cstheme="minorHAnsi"/>
+          <w:sz w:val="28"/>
+          <w:szCs w:val="28"/>
+        </w:rPr>
+      </w:pPr>
+      <w:r>
+        <w:rPr>
+          <w:rFonts w:cstheme="minorHAnsi"/>
+          <w:sz w:val="28"/>
+          <w:szCs w:val="28"/>
+          <w:u w:val="single"/>
+        </w:rPr>
+        <w:t>Capabilities</w:t>
+      </w:r>
+      <w:r>
+        <w:rPr>
+          <w:rFonts w:cstheme="minorHAnsi"/>
+          <w:sz w:val="28"/>
+          <w:szCs w:val="28"/>
+        </w:rPr>
+        <w:t xml:space="preserve">: What kind of data can you access about countries, and how might it be useful? </w:t>
+      </w:r>
+    </w:p>
+    <w:p>
+      <w:pPr>
+        <w:rPr>
+          <w:rFonts w:cstheme="minorHAnsi"/>
+          <w:sz w:val="28"/>
+          <w:szCs w:val="28"/>
+        </w:rPr>
+      </w:pPr>
+      <w:r>
+        <w:rPr>
+          <w:rFonts w:cstheme="minorHAnsi"/>
+          <w:sz w:val="28"/>
+          <w:szCs w:val="28"/>
+          <w:u w:val="single"/>
+        </w:rPr>
         <w:lastRenderedPageBreak/>
-        <w:t>****</w:t>
-      </w:r>
-      <w:r>
-        <w:rPr>
-          <w:rFonts w:cstheme="minorHAnsi"/>
-          <w:sz w:val="32"/>
-          <w:szCs w:val="32"/>
-        </w:rPr>
-        <w:t>Reflection</w:t>
-      </w:r>
-      <w:r>
-        <w:rPr>
-          <w:rFonts w:cstheme="minorHAnsi"/>
-          <w:sz w:val="32"/>
-          <w:szCs w:val="32"/>
-        </w:rPr>
-        <w:t xml:space="preserve"> of task 3</w:t>
-      </w:r>
-      <w:r>
-        <w:rPr>
-          <w:rFonts w:cstheme="minorHAnsi"/>
-          <w:sz w:val="32"/>
-          <w:szCs w:val="32"/>
-        </w:rPr>
-        <w:t>:</w:t>
-      </w:r>
-      <w:r>
-        <w:rPr>
-          <w:rFonts w:cstheme="minorHAnsi"/>
-          <w:sz w:val="28"/>
-          <w:szCs w:val="28"/>
-        </w:rPr>
-        <w:t xml:space="preserve"> After completing the tasks, reflect on the following: </w:t>
-      </w:r>
-    </w:p>
-    <w:p>
-      <w:pPr>
-        <w:rPr>
-          <w:rFonts w:cstheme="minorHAnsi"/>
-          <w:sz w:val="28"/>
-          <w:szCs w:val="28"/>
-        </w:rPr>
-      </w:pPr>
-      <w:r>
-        <w:rPr>
-          <w:rFonts w:cstheme="minorHAnsi"/>
-          <w:sz w:val="28"/>
-          <w:szCs w:val="28"/>
-          <w:u w:val="single"/>
-        </w:rPr>
-        <w:t>Ease of Use</w:t>
-      </w:r>
-      <w:r>
-        <w:rPr>
-          <w:rFonts w:cstheme="minorHAnsi"/>
-          <w:sz w:val="28"/>
-          <w:szCs w:val="28"/>
-        </w:rPr>
-        <w:t xml:space="preserve">: Was the REST Countries API intuitive to use without the need for an API key? </w:t>
-      </w:r>
-    </w:p>
-    <w:p>
-      <w:pPr>
-        <w:rPr>
-          <w:rFonts w:cstheme="minorHAnsi"/>
-          <w:sz w:val="28"/>
-          <w:szCs w:val="28"/>
-        </w:rPr>
-      </w:pPr>
-      <w:r>
-        <w:rPr>
-          <w:rFonts w:cstheme="minorHAnsi"/>
-          <w:sz w:val="28"/>
-          <w:szCs w:val="28"/>
-          <w:u w:val="single"/>
-        </w:rPr>
-        <w:t>Capabilities</w:t>
-      </w:r>
-      <w:r>
-        <w:rPr>
-          <w:rFonts w:cstheme="minorHAnsi"/>
-          <w:sz w:val="28"/>
-          <w:szCs w:val="28"/>
-        </w:rPr>
-        <w:t xml:space="preserve">: What kind of data can you access about countries, and how might it be useful? </w:t>
-      </w:r>
-    </w:p>
-    <w:p>
-      <w:pPr>
-        <w:rPr>
-          <w:rFonts w:cstheme="minorHAnsi"/>
-          <w:sz w:val="28"/>
-          <w:szCs w:val="28"/>
-        </w:rPr>
-      </w:pPr>
-      <w:r>
-        <w:rPr>
-          <w:rFonts w:cstheme="minorHAnsi"/>
-          <w:sz w:val="28"/>
-          <w:szCs w:val="28"/>
-          <w:u w:val="single"/>
-        </w:rPr>
         <w:t>Potential Applications</w:t>
       </w:r>
       <w:r>
@@ -3207,6 +3249,7 @@
           <w:szCs w:val="32"/>
           <w:u w:val="single"/>
         </w:rPr>
+        <w:lastRenderedPageBreak/>
         <w:drawing>
           <wp:inline distT="0" distB="0" distL="0" distR="0" wp14:anchorId="447C85AF" wp14:editId="2102CBAA">
             <wp:extent cx="5731510" cy="2872740"/>
@@ -3223,7 +3266,7 @@
                     <pic:cNvPicPr/>
                   </pic:nvPicPr>
                   <pic:blipFill>
-                    <a:blip r:embed="rId34"/>
+                    <a:blip r:embed="rId37"/>
                     <a:stretch>
                       <a:fillRect/>
                     </a:stretch>
@@ -3295,7 +3338,7 @@
                     <pic:cNvPicPr/>
                   </pic:nvPicPr>
                   <pic:blipFill>
-                    <a:blip r:embed="rId35"/>
+                    <a:blip r:embed="rId38"/>
                     <a:stretch>
                       <a:fillRect/>
                     </a:stretch>
@@ -4243,6 +4286,29 @@
       <w:contextualSpacing/>
     </w:pPr>
   </w:style>
+  <w:style w:type="character" w:styleId="Hyperlink">
+    <w:name w:val="Hyperlink"/>
+    <w:basedOn w:val="DefaultParagraphFont"/>
+    <w:uiPriority w:val="99"/>
+    <w:unhideWhenUsed/>
+    <w:rsid w:val="00430CCD"/>
+    <w:rPr>
+      <w:color w:val="0563C1" w:themeColor="hyperlink"/>
+      <w:u w:val="single"/>
+    </w:rPr>
+  </w:style>
+  <w:style w:type="character" w:styleId="UnresolvedMention">
+    <w:name w:val="Unresolved Mention"/>
+    <w:basedOn w:val="DefaultParagraphFont"/>
+    <w:uiPriority w:val="99"/>
+    <w:semiHidden/>
+    <w:unhideWhenUsed/>
+    <w:rsid w:val="00430CCD"/>
+    <w:rPr>
+      <w:color w:val="605E5C"/>
+      <w:shd w:val="clear" w:color="auto" w:fill="E1DFDD"/>
+    </w:rPr>
+  </w:style>
 </w:styles>
 </file>
 

--- a/API Scavenger Hunt submission.docx
+++ b/API Scavenger Hunt submission.docx
@@ -43,7 +43,47 @@
           <w:sz w:val="32"/>
           <w:szCs w:val="32"/>
         </w:rPr>
-        <w:t>-Assignment by Shounak Kulkarni (CUID – C56298850)-</w:t>
+        <w:t>-</w:t>
+      </w:r>
+      <w:r>
+        <w:rPr>
+          <w:rFonts w:cstheme="minorHAnsi"/>
+          <w:b/>
+          <w:bCs/>
+          <w:sz w:val="32"/>
+          <w:szCs w:val="32"/>
+        </w:rPr>
+        <w:t xml:space="preserve"> </w:t>
+      </w:r>
+      <w:r>
+        <w:rPr>
+          <w:rFonts w:cstheme="minorHAnsi"/>
+          <w:b/>
+          <w:bCs/>
+          <w:sz w:val="32"/>
+          <w:szCs w:val="32"/>
+        </w:rPr>
+        <w:t>Assignment by Shounak Kulkarni (CUID – C56298850)</w:t>
+      </w:r>
+      <w:r>
+        <w:rPr>
+          <w:rFonts w:cstheme="minorHAnsi"/>
+          <w:b/>
+          <w:bCs/>
+          <w:sz w:val="32"/>
+          <w:szCs w:val="32"/>
+        </w:rPr>
+        <w:t xml:space="preserve"> </w:t>
+      </w:r>
+      <w:r>
+        <w:rPr>
+          <w:rFonts w:cstheme="minorHAnsi"/>
+          <w:b/>
+          <w:bCs/>
+          <w:sz w:val="32"/>
+          <w:szCs w:val="32"/>
+        </w:rPr>
+        <w:t>-</w:t>
       </w:r>
     </w:p>
     <w:p>
@@ -135,14 +175,18 @@
       <w:pPr>
         <w:rPr>
           <w:rFonts w:cstheme="minorHAnsi"/>
-          <w:sz w:val="32"/>
-          <w:szCs w:val="32"/>
-          <w:u w:val="single"/>
-        </w:rPr>
-      </w:pPr>
-      <w:r>
-        <w:rPr>
-          <w:rFonts w:cstheme="minorHAnsi"/>
+          <w:b/>
+          <w:bCs/>
+          <w:sz w:val="32"/>
+          <w:szCs w:val="32"/>
+          <w:u w:val="single"/>
+        </w:rPr>
+      </w:pPr>
+      <w:r>
+        <w:rPr>
+          <w:rFonts w:cstheme="minorHAnsi"/>
+          <w:b/>
+          <w:bCs/>
           <w:sz w:val="32"/>
           <w:szCs w:val="32"/>
           <w:u w:val="single"/>
@@ -152,6 +196,8 @@
       <w:r>
         <w:rPr>
           <w:rFonts w:cstheme="minorHAnsi"/>
+          <w:b/>
+          <w:bCs/>
           <w:sz w:val="32"/>
           <w:szCs w:val="32"/>
           <w:u w:val="single"/>
@@ -163,6 +209,8 @@
       <w:pPr>
         <w:rPr>
           <w:rFonts w:cstheme="minorHAnsi"/>
+          <w:b/>
+          <w:bCs/>
           <w:sz w:val="32"/>
           <w:szCs w:val="32"/>
         </w:rPr>
@@ -177,14 +225,18 @@
         </w:numPr>
         <w:rPr>
           <w:rFonts w:cstheme="minorHAnsi"/>
-          <w:sz w:val="32"/>
-          <w:szCs w:val="32"/>
-          <w:u w:val="single"/>
-        </w:rPr>
-      </w:pPr>
-      <w:r>
-        <w:rPr>
-          <w:rFonts w:cstheme="minorHAnsi"/>
+          <w:b/>
+          <w:bCs/>
+          <w:sz w:val="32"/>
+          <w:szCs w:val="32"/>
+          <w:u w:val="single"/>
+        </w:rPr>
+      </w:pPr>
+      <w:r>
+        <w:rPr>
+          <w:rFonts w:cstheme="minorHAnsi"/>
+          <w:b/>
+          <w:bCs/>
           <w:color w:val="2D3B45"/>
           <w:sz w:val="32"/>
           <w:szCs w:val="32"/>
@@ -196,6 +248,8 @@
       <w:r>
         <w:rPr>
           <w:rFonts w:cstheme="minorHAnsi"/>
+          <w:b/>
+          <w:bCs/>
           <w:sz w:val="32"/>
           <w:szCs w:val="32"/>
           <w:u w:val="single"/>
@@ -221,6 +275,9 @@
           <w:rFonts w:cstheme="minorHAnsi"/>
           <w:b/>
           <w:bCs/>
+          <w:sz w:val="32"/>
+          <w:szCs w:val="32"/>
+          <w:u w:val="single"/>
         </w:rPr>
       </w:pPr>
       <w:r>
@@ -229,6 +286,9 @@
           <w:b/>
           <w:bCs/>
           <w:color w:val="2D3B45"/>
+          <w:sz w:val="32"/>
+          <w:szCs w:val="32"/>
+          <w:u w:val="single"/>
           <w:shd w:val="clear" w:color="auto" w:fill="FFFFFF"/>
         </w:rPr>
         <w:t xml:space="preserve">Code &amp; output screenshot </w:t>
@@ -238,9 +298,25 @@
           <w:rFonts w:cstheme="minorHAnsi"/>
           <w:b/>
           <w:bCs/>
+          <w:sz w:val="32"/>
+          <w:szCs w:val="32"/>
+          <w:u w:val="single"/>
         </w:rPr>
         <w:t>–</w:t>
       </w:r>
+    </w:p>
+    <w:p>
+      <w:pPr>
+        <w:pStyle w:val="ListParagraph"/>
+        <w:rPr>
+          <w:rFonts w:cstheme="minorHAnsi"/>
+          <w:b/>
+          <w:bCs/>
+          <w:sz w:val="32"/>
+          <w:szCs w:val="32"/>
+          <w:u w:val="single"/>
+        </w:rPr>
+      </w:pPr>
     </w:p>
     <w:p>
       <w:pPr>
@@ -374,14 +450,18 @@
         </w:numPr>
         <w:rPr>
           <w:rFonts w:cstheme="minorHAnsi"/>
-          <w:sz w:val="32"/>
-          <w:szCs w:val="32"/>
-          <w:u w:val="single"/>
-        </w:rPr>
-      </w:pPr>
-      <w:r>
-        <w:rPr>
-          <w:rFonts w:cstheme="minorHAnsi"/>
+          <w:b/>
+          <w:bCs/>
+          <w:sz w:val="32"/>
+          <w:szCs w:val="32"/>
+          <w:u w:val="single"/>
+        </w:rPr>
+      </w:pPr>
+      <w:r>
+        <w:rPr>
+          <w:rFonts w:cstheme="minorHAnsi"/>
+          <w:b/>
+          <w:bCs/>
           <w:color w:val="2D3B45"/>
           <w:sz w:val="32"/>
           <w:szCs w:val="32"/>
@@ -393,6 +473,8 @@
       <w:r>
         <w:rPr>
           <w:rFonts w:cstheme="minorHAnsi"/>
+          <w:b/>
+          <w:bCs/>
           <w:sz w:val="32"/>
           <w:szCs w:val="32"/>
           <w:u w:val="single"/>
@@ -418,6 +500,9 @@
           <w:rFonts w:cstheme="minorHAnsi"/>
           <w:b/>
           <w:bCs/>
+          <w:sz w:val="32"/>
+          <w:szCs w:val="32"/>
+          <w:u w:val="single"/>
         </w:rPr>
       </w:pPr>
       <w:r>
@@ -426,6 +511,9 @@
           <w:b/>
           <w:bCs/>
           <w:color w:val="2D3B45"/>
+          <w:sz w:val="32"/>
+          <w:szCs w:val="32"/>
+          <w:u w:val="single"/>
           <w:shd w:val="clear" w:color="auto" w:fill="FFFFFF"/>
         </w:rPr>
         <w:t xml:space="preserve">Code &amp; output screenshot </w:t>
@@ -435,6 +523,9 @@
           <w:rFonts w:cstheme="minorHAnsi"/>
           <w:b/>
           <w:bCs/>
+          <w:sz w:val="32"/>
+          <w:szCs w:val="32"/>
+          <w:u w:val="single"/>
         </w:rPr>
         <w:t>–</w:t>
       </w:r>
@@ -444,53 +535,71 @@
         <w:pStyle w:val="ListParagraph"/>
         <w:rPr>
           <w:rFonts w:cstheme="minorHAnsi"/>
-        </w:rPr>
-      </w:pPr>
-      <w:r>
-        <w:rPr>
-          <w:rFonts w:cstheme="minorHAnsi"/>
+          <w:sz w:val="24"/>
+          <w:szCs w:val="24"/>
+        </w:rPr>
+      </w:pPr>
+      <w:r>
+        <w:rPr>
+          <w:rFonts w:cstheme="minorHAnsi"/>
+          <w:sz w:val="24"/>
+          <w:szCs w:val="24"/>
         </w:rPr>
         <w:t>I</w:t>
       </w:r>
       <w:r>
         <w:rPr>
           <w:rFonts w:cstheme="minorHAnsi"/>
+          <w:sz w:val="24"/>
+          <w:szCs w:val="24"/>
         </w:rPr>
         <w:t>t</w:t>
       </w:r>
       <w:r>
         <w:rPr>
           <w:rFonts w:cstheme="minorHAnsi"/>
+          <w:sz w:val="24"/>
+          <w:szCs w:val="24"/>
         </w:rPr>
         <w:t xml:space="preserve"> is</w:t>
       </w:r>
       <w:r>
         <w:rPr>
           <w:rFonts w:cstheme="minorHAnsi"/>
+          <w:sz w:val="24"/>
+          <w:szCs w:val="24"/>
         </w:rPr>
         <w:t xml:space="preserve"> not possible to display </w:t>
       </w:r>
       <w:r>
         <w:rPr>
           <w:rFonts w:cstheme="minorHAnsi"/>
+          <w:sz w:val="24"/>
+          <w:szCs w:val="24"/>
         </w:rPr>
         <w:t>5 day data</w:t>
       </w:r>
       <w:r>
         <w:rPr>
           <w:rFonts w:cstheme="minorHAnsi"/>
+          <w:sz w:val="24"/>
+          <w:szCs w:val="24"/>
         </w:rPr>
         <w:t xml:space="preserve"> all within a single screenshot.</w:t>
       </w:r>
       <w:r>
         <w:rPr>
           <w:rFonts w:cstheme="minorHAnsi"/>
+          <w:sz w:val="24"/>
+          <w:szCs w:val="24"/>
         </w:rPr>
         <w:t xml:space="preserve"> </w:t>
       </w:r>
       <w:r>
         <w:rPr>
           <w:rFonts w:cstheme="minorHAnsi"/>
+          <w:sz w:val="24"/>
+          <w:szCs w:val="24"/>
         </w:rPr>
         <w:t xml:space="preserve">However, I have compiled the entire output into an HTML file titled </w:t>
       </w:r>
@@ -499,42 +608,56 @@
           <w:rFonts w:cstheme="minorHAnsi"/>
           <w:b/>
           <w:bCs/>
+          <w:sz w:val="24"/>
+          <w:szCs w:val="24"/>
         </w:rPr>
         <w:t>task1.html</w:t>
       </w:r>
       <w:r>
         <w:rPr>
           <w:rFonts w:cstheme="minorHAnsi"/>
+          <w:sz w:val="24"/>
+          <w:szCs w:val="24"/>
         </w:rPr>
         <w:t xml:space="preserve"> </w:t>
       </w:r>
       <w:r>
         <w:rPr>
           <w:rFonts w:cstheme="minorHAnsi"/>
+          <w:sz w:val="24"/>
+          <w:szCs w:val="24"/>
         </w:rPr>
         <w:t xml:space="preserve">below. </w:t>
       </w:r>
       <w:r>
         <w:rPr>
           <w:rFonts w:cstheme="minorHAnsi"/>
+          <w:sz w:val="24"/>
+          <w:szCs w:val="24"/>
         </w:rPr>
         <w:t>T</w:t>
       </w:r>
       <w:r>
         <w:rPr>
           <w:rFonts w:cstheme="minorHAnsi"/>
+          <w:sz w:val="24"/>
+          <w:szCs w:val="24"/>
         </w:rPr>
         <w:t>he complete output is also accessible through a Jupyter Notebook file on GitHub. The link to this repository is provided on the first page of t</w:t>
       </w:r>
       <w:r>
         <w:rPr>
           <w:rFonts w:cstheme="minorHAnsi"/>
+          <w:sz w:val="24"/>
+          <w:szCs w:val="24"/>
         </w:rPr>
         <w:t xml:space="preserve">his </w:t>
       </w:r>
       <w:r>
         <w:rPr>
           <w:rFonts w:cstheme="minorHAnsi"/>
+          <w:sz w:val="24"/>
+          <w:szCs w:val="24"/>
         </w:rPr>
         <w:t>document.</w:t>
       </w:r>
@@ -573,7 +696,7 @@
           <v:shape id="_x0000_i1028" type="#_x0000_t75" style="width:51.05pt;height:41pt" o:ole="">
             <v:imagedata r:id="rId7" o:title=""/>
           </v:shape>
-          <o:OLEObject Type="Embed" ProgID="Package" ShapeID="_x0000_i1028" DrawAspect="Content" ObjectID="_1760798529" r:id="rId8"/>
+          <o:OLEObject Type="Embed" ProgID="Package" ShapeID="_x0000_i1028" DrawAspect="Content" ObjectID="_1760799722" r:id="rId8"/>
         </w:object>
       </w:r>
     </w:p>
@@ -638,198 +761,255 @@
       <w:pPr>
         <w:rPr>
           <w:rFonts w:cstheme="minorHAnsi"/>
-          <w:sz w:val="32"/>
-          <w:szCs w:val="32"/>
-        </w:rPr>
-      </w:pPr>
-      <w:r>
-        <w:rPr>
-          <w:rFonts w:cstheme="minorHAnsi"/>
-          <w:b/>
-          <w:bCs/>
-          <w:sz w:val="32"/>
-          <w:szCs w:val="32"/>
-        </w:rPr>
-        <w:t>***Reflection</w:t>
-      </w:r>
-      <w:r>
-        <w:rPr>
-          <w:rFonts w:cstheme="minorHAnsi"/>
-          <w:b/>
-          <w:bCs/>
-          <w:sz w:val="32"/>
-          <w:szCs w:val="32"/>
-        </w:rPr>
-        <w:t xml:space="preserve"> of task 1</w:t>
-      </w:r>
-      <w:r>
-        <w:rPr>
-          <w:rFonts w:cstheme="minorHAnsi"/>
-          <w:sz w:val="32"/>
-          <w:szCs w:val="32"/>
-        </w:rPr>
-        <w:t xml:space="preserve">: </w:t>
-      </w:r>
-    </w:p>
-    <w:p>
-      <w:pPr>
-        <w:rPr>
-          <w:rFonts w:cstheme="minorHAnsi"/>
-          <w:sz w:val="28"/>
-          <w:szCs w:val="28"/>
-        </w:rPr>
-      </w:pPr>
-      <w:r>
-        <w:rPr>
-          <w:rFonts w:cstheme="minorHAnsi"/>
-          <w:sz w:val="28"/>
-          <w:szCs w:val="28"/>
-        </w:rPr>
-        <w:t xml:space="preserve">After completing the tasks, reflect on the following: </w:t>
-      </w:r>
-    </w:p>
-    <w:p>
-      <w:pPr>
-        <w:rPr>
-          <w:rFonts w:cstheme="minorHAnsi"/>
-          <w:sz w:val="28"/>
-          <w:szCs w:val="28"/>
-        </w:rPr>
-      </w:pPr>
-      <w:r>
-        <w:rPr>
-          <w:rFonts w:cstheme="minorHAnsi"/>
-          <w:b/>
-          <w:bCs/>
-          <w:sz w:val="28"/>
-          <w:szCs w:val="28"/>
-          <w:u w:val="single"/>
-        </w:rPr>
-        <w:t>Ease of Use</w:t>
-      </w:r>
-      <w:r>
-        <w:rPr>
-          <w:rFonts w:cstheme="minorHAnsi"/>
-          <w:sz w:val="28"/>
-          <w:szCs w:val="28"/>
-        </w:rPr>
-        <w:t>: How easy was it to sign up for the API key and make the API calls?</w:t>
-      </w:r>
-      <w:r>
-        <w:rPr>
-          <w:rFonts w:cstheme="minorHAnsi"/>
-          <w:sz w:val="28"/>
-          <w:szCs w:val="28"/>
-        </w:rPr>
-        <w:t xml:space="preserve"> </w:t>
-      </w:r>
-    </w:p>
-    <w:p>
-      <w:pPr>
-        <w:rPr>
-          <w:rFonts w:cstheme="minorHAnsi"/>
-          <w:sz w:val="28"/>
-          <w:szCs w:val="28"/>
-        </w:rPr>
-      </w:pPr>
-      <w:r>
-        <w:rPr>
-          <w:rFonts w:cstheme="minorHAnsi"/>
-          <w:b/>
-          <w:bCs/>
-          <w:sz w:val="28"/>
-          <w:szCs w:val="28"/>
-          <w:u w:val="single"/>
-        </w:rPr>
-        <w:t>Capabilities</w:t>
-      </w:r>
-      <w:r>
-        <w:rPr>
-          <w:rFonts w:cstheme="minorHAnsi"/>
-          <w:sz w:val="28"/>
-          <w:szCs w:val="28"/>
-        </w:rPr>
-        <w:t xml:space="preserve">: What kind of data can you get from the API, and how detailed is it? </w:t>
-      </w:r>
-    </w:p>
-    <w:p>
-      <w:pPr>
-        <w:rPr>
-          <w:rFonts w:cstheme="minorHAnsi"/>
-          <w:sz w:val="28"/>
-          <w:szCs w:val="28"/>
-        </w:rPr>
-      </w:pPr>
-      <w:r>
-        <w:rPr>
-          <w:rFonts w:cstheme="minorHAnsi"/>
-          <w:b/>
-          <w:bCs/>
-          <w:sz w:val="28"/>
-          <w:szCs w:val="28"/>
+          <w:b/>
+          <w:bCs/>
+          <w:sz w:val="32"/>
+          <w:szCs w:val="32"/>
+        </w:rPr>
+      </w:pPr>
+    </w:p>
+    <w:p>
+      <w:pPr>
+        <w:rPr>
+          <w:rFonts w:cstheme="minorHAnsi"/>
+          <w:b/>
+          <w:bCs/>
+          <w:sz w:val="32"/>
+          <w:szCs w:val="32"/>
+        </w:rPr>
+      </w:pPr>
+    </w:p>
+    <w:p>
+      <w:pPr>
+        <w:rPr>
+          <w:rFonts w:cstheme="minorHAnsi"/>
+          <w:b/>
+          <w:bCs/>
+          <w:sz w:val="32"/>
+          <w:szCs w:val="32"/>
+        </w:rPr>
+      </w:pPr>
+    </w:p>
+    <w:p>
+      <w:pPr>
+        <w:rPr>
+          <w:rFonts w:cstheme="minorHAnsi"/>
+          <w:b/>
+          <w:bCs/>
+          <w:sz w:val="32"/>
+          <w:szCs w:val="32"/>
+        </w:rPr>
+      </w:pPr>
+    </w:p>
+    <w:p>
+      <w:pPr>
+        <w:rPr>
+          <w:rFonts w:cstheme="minorHAnsi"/>
+          <w:b/>
+          <w:bCs/>
+          <w:sz w:val="32"/>
+          <w:szCs w:val="32"/>
+        </w:rPr>
+      </w:pPr>
+    </w:p>
+    <w:p>
+      <w:pPr>
+        <w:rPr>
+          <w:rFonts w:cstheme="minorHAnsi"/>
+          <w:b/>
+          <w:bCs/>
+          <w:sz w:val="32"/>
+          <w:szCs w:val="32"/>
+          <w:u w:val="single"/>
+        </w:rPr>
+      </w:pPr>
+      <w:r>
+        <w:rPr>
+          <w:rFonts w:cstheme="minorHAnsi"/>
+          <w:b/>
+          <w:bCs/>
+          <w:sz w:val="32"/>
+          <w:szCs w:val="32"/>
+          <w:u w:val="single"/>
+        </w:rPr>
+        <w:t>Reflection on Using the OpenWeatherMap API</w:t>
+      </w:r>
+    </w:p>
+    <w:p>
+      <w:pPr>
+        <w:rPr>
+          <w:rFonts w:cstheme="minorHAnsi"/>
+          <w:sz w:val="24"/>
+          <w:szCs w:val="24"/>
+        </w:rPr>
+      </w:pPr>
+    </w:p>
+    <w:p>
+      <w:pPr>
+        <w:rPr>
+          <w:rFonts w:cstheme="minorHAnsi"/>
+          <w:sz w:val="24"/>
+          <w:szCs w:val="24"/>
+        </w:rPr>
+      </w:pPr>
+      <w:r>
+        <w:rPr>
+          <w:rFonts w:cstheme="minorHAnsi"/>
+          <w:sz w:val="24"/>
+          <w:szCs w:val="24"/>
+        </w:rPr>
+        <w:t>My experience with the OpenWeatherMap API was quite positive, marked by the ease of obtaining the API key and the simplicity of the API's interface. Registering on their platform and navigating through the API documentation was straightforward, allowing me to quickly move on to making actual API calls. Retrieving the current weather for London required minimal effort, thanks to the clear and concise documentation that guided me through constructing the request. The JSON response was well-organized, enabling easy extraction of the relevant weather data.</w:t>
+      </w:r>
+    </w:p>
+    <w:p>
+      <w:pPr>
+        <w:rPr>
+          <w:rFonts w:cstheme="minorHAnsi"/>
+          <w:sz w:val="24"/>
+          <w:szCs w:val="24"/>
+        </w:rPr>
+      </w:pPr>
+    </w:p>
+    <w:p>
+      <w:pPr>
+        <w:rPr>
+          <w:rFonts w:cstheme="minorHAnsi"/>
+          <w:sz w:val="24"/>
+          <w:szCs w:val="24"/>
+        </w:rPr>
+      </w:pPr>
+      <w:r>
+        <w:rPr>
+          <w:rFonts w:cstheme="minorHAnsi"/>
+          <w:sz w:val="24"/>
+          <w:szCs w:val="24"/>
+        </w:rPr>
+        <w:t>When it came to fetching the 5-day forecast for Tokyo, the process was just as user-friendly. The API provided a detailed forecast that included a variety of weather indicators such as temperature, humidity, and precipitation, all of which could be accessed with a simple GET request. The granularity of the data available for each day was impressive, offering insights that could be harnessed in a multitude of ways, from travel planning applications to agricultural platforms that rely on weather forecasting.</w:t>
+      </w:r>
+    </w:p>
+    <w:p>
+      <w:pPr>
+        <w:rPr>
+          <w:rFonts w:cstheme="minorHAnsi"/>
+          <w:sz w:val="24"/>
+          <w:szCs w:val="24"/>
+        </w:rPr>
+      </w:pPr>
+    </w:p>
+    <w:p>
+      <w:pPr>
+        <w:rPr>
+          <w:rFonts w:cstheme="minorHAnsi"/>
+          <w:sz w:val="24"/>
+          <w:szCs w:val="24"/>
+        </w:rPr>
+      </w:pPr>
+      <w:r>
+        <w:rPr>
+          <w:rFonts w:cstheme="minorHAnsi"/>
+          <w:sz w:val="24"/>
+          <w:szCs w:val="24"/>
+        </w:rPr>
+        <w:t>Reflecting on the overall functionality, the OpenWeatherMap API offers a robust set of features that can cater to diverse needs. The generous limit of 1,000 free API calls per day presents a valuable opportunity for developers to integrate weather data into their applications without immediate cost concerns. The potential applications of this API are extensive, ranging from integrating weather data into smart home systems to enhancing event planning platforms with weather predictions. The ease of use and the depth of data provided make the OpenWeatherMap API a powerful tool for developers looking to add real-time weather features to their projects.</w:t>
+      </w:r>
+    </w:p>
+    <w:p>
+      <w:pPr>
+        <w:rPr>
+          <w:rFonts w:cstheme="minorHAnsi"/>
+          <w:b/>
+          <w:bCs/>
+          <w:sz w:val="32"/>
+          <w:szCs w:val="32"/>
+        </w:rPr>
+      </w:pPr>
+    </w:p>
+    <w:p>
+      <w:pPr>
+        <w:rPr>
+          <w:rFonts w:cstheme="minorHAnsi"/>
+          <w:b/>
+          <w:bCs/>
+          <w:sz w:val="32"/>
+          <w:szCs w:val="32"/>
+        </w:rPr>
+      </w:pPr>
+    </w:p>
+    <w:p>
+      <w:pPr>
+        <w:rPr>
+          <w:rFonts w:cstheme="minorHAnsi"/>
+          <w:b/>
+          <w:bCs/>
+          <w:sz w:val="32"/>
+          <w:szCs w:val="32"/>
+        </w:rPr>
+      </w:pPr>
+    </w:p>
+    <w:p>
+      <w:pPr>
+        <w:rPr>
+          <w:rFonts w:cstheme="minorHAnsi"/>
+          <w:b/>
+          <w:bCs/>
+          <w:sz w:val="32"/>
+          <w:szCs w:val="32"/>
+        </w:rPr>
+      </w:pPr>
+    </w:p>
+    <w:p>
+      <w:pPr>
+        <w:rPr>
+          <w:rFonts w:cstheme="minorHAnsi"/>
+          <w:b/>
+          <w:bCs/>
+          <w:sz w:val="32"/>
+          <w:szCs w:val="32"/>
+        </w:rPr>
+      </w:pPr>
+    </w:p>
+    <w:p>
+      <w:pPr>
+        <w:rPr>
+          <w:rFonts w:cstheme="minorHAnsi"/>
+        </w:rPr>
+      </w:pPr>
+    </w:p>
+    <w:p>
+      <w:pPr>
+        <w:rPr>
+          <w:rFonts w:cstheme="minorHAnsi"/>
+        </w:rPr>
+      </w:pPr>
+    </w:p>
+    <w:p>
+      <w:pPr>
+        <w:rPr>
+          <w:rFonts w:cstheme="minorHAnsi"/>
+          <w:b/>
+          <w:bCs/>
+          <w:sz w:val="32"/>
+          <w:szCs w:val="32"/>
+          <w:u w:val="single"/>
+        </w:rPr>
+      </w:pPr>
+      <w:r>
+        <w:rPr>
+          <w:rFonts w:cstheme="minorHAnsi"/>
+          <w:b/>
+          <w:bCs/>
+          <w:sz w:val="32"/>
+          <w:szCs w:val="32"/>
           <w:u w:val="single"/>
         </w:rPr>
         <w:lastRenderedPageBreak/>
-        <w:t>Potential Applications</w:t>
-      </w:r>
-      <w:r>
-        <w:rPr>
-          <w:rFonts w:cstheme="minorHAnsi"/>
-          <w:sz w:val="28"/>
-          <w:szCs w:val="28"/>
-        </w:rPr>
-        <w:t>: What are some real-world applications for this weather data?</w:t>
-      </w:r>
-    </w:p>
-    <w:p>
-      <w:pPr>
-        <w:rPr>
-          <w:rFonts w:cstheme="minorHAnsi"/>
-        </w:rPr>
-      </w:pPr>
-    </w:p>
-    <w:p>
-      <w:pPr>
-        <w:rPr>
-          <w:rFonts w:cstheme="minorHAnsi"/>
-        </w:rPr>
-      </w:pPr>
-    </w:p>
-    <w:p>
-      <w:pPr>
-        <w:rPr>
-          <w:rFonts w:cstheme="minorHAnsi"/>
-        </w:rPr>
-      </w:pPr>
-    </w:p>
-    <w:p>
-      <w:pPr>
-        <w:rPr>
-          <w:rFonts w:cstheme="minorHAnsi"/>
-        </w:rPr>
-      </w:pPr>
-    </w:p>
-    <w:p>
-      <w:pPr>
-        <w:rPr>
-          <w:rFonts w:cstheme="minorHAnsi"/>
-          <w:sz w:val="32"/>
-          <w:szCs w:val="32"/>
-          <w:u w:val="single"/>
-        </w:rPr>
-      </w:pPr>
-      <w:r>
-        <w:rPr>
-          <w:rFonts w:cstheme="minorHAnsi"/>
-          <w:sz w:val="32"/>
-          <w:szCs w:val="32"/>
-          <w:u w:val="single"/>
-        </w:rPr>
         <w:t>Task</w:t>
       </w:r>
       <w:r>
         <w:rPr>
           <w:rFonts w:cstheme="minorHAnsi"/>
+          <w:b/>
+          <w:bCs/>
           <w:sz w:val="32"/>
           <w:szCs w:val="32"/>
           <w:u w:val="single"/>
@@ -839,6 +1019,8 @@
       <w:r>
         <w:rPr>
           <w:rFonts w:cstheme="minorHAnsi"/>
+          <w:b/>
+          <w:bCs/>
           <w:sz w:val="32"/>
           <w:szCs w:val="32"/>
           <w:u w:val="single"/>
@@ -848,6 +1030,8 @@
       <w:r>
         <w:rPr>
           <w:rFonts w:cstheme="minorHAnsi"/>
+          <w:b/>
+          <w:bCs/>
           <w:sz w:val="32"/>
           <w:szCs w:val="32"/>
           <w:u w:val="single"/>
@@ -864,39 +1048,65 @@
         </w:numPr>
         <w:rPr>
           <w:rFonts w:cstheme="minorHAnsi"/>
-          <w:sz w:val="28"/>
-          <w:szCs w:val="28"/>
-        </w:rPr>
-      </w:pPr>
-      <w:r>
-        <w:rPr>
-          <w:rFonts w:cstheme="minorHAnsi"/>
-          <w:sz w:val="28"/>
-          <w:szCs w:val="28"/>
-        </w:rPr>
-        <w:t xml:space="preserve">map </w:t>
-      </w:r>
-      <w:r>
-        <w:rPr>
-          <w:rFonts w:cstheme="minorHAnsi"/>
-          <w:sz w:val="28"/>
-          <w:szCs w:val="28"/>
+          <w:b/>
+          <w:bCs/>
+          <w:sz w:val="32"/>
+          <w:szCs w:val="32"/>
+          <w:u w:val="single"/>
+        </w:rPr>
+      </w:pPr>
+      <w:r>
+        <w:rPr>
+          <w:rFonts w:cstheme="minorHAnsi"/>
+          <w:b/>
+          <w:bCs/>
+          <w:sz w:val="32"/>
+          <w:szCs w:val="32"/>
+          <w:u w:val="single"/>
+        </w:rPr>
+        <w:t>M</w:t>
+      </w:r>
+      <w:r>
+        <w:rPr>
+          <w:rFonts w:cstheme="minorHAnsi"/>
+          <w:b/>
+          <w:bCs/>
+          <w:sz w:val="32"/>
+          <w:szCs w:val="32"/>
+          <w:u w:val="single"/>
+        </w:rPr>
+        <w:t xml:space="preserve">ap </w:t>
+      </w:r>
+      <w:r>
+        <w:rPr>
+          <w:rFonts w:cstheme="minorHAnsi"/>
+          <w:b/>
+          <w:bCs/>
+          <w:sz w:val="32"/>
+          <w:szCs w:val="32"/>
+          <w:u w:val="single"/>
         </w:rPr>
         <w:t>centered</w:t>
       </w:r>
       <w:r>
         <w:rPr>
           <w:rFonts w:cstheme="minorHAnsi"/>
-          <w:sz w:val="28"/>
-          <w:szCs w:val="28"/>
+          <w:b/>
+          <w:bCs/>
+          <w:sz w:val="32"/>
+          <w:szCs w:val="32"/>
+          <w:u w:val="single"/>
         </w:rPr>
         <w:t xml:space="preserve"> on New York City, USA</w:t>
       </w:r>
       <w:r>
         <w:rPr>
           <w:rFonts w:cstheme="minorHAnsi"/>
-          <w:sz w:val="28"/>
-          <w:szCs w:val="28"/>
+          <w:b/>
+          <w:bCs/>
+          <w:sz w:val="32"/>
+          <w:szCs w:val="32"/>
+          <w:u w:val="single"/>
         </w:rPr>
         <w:t xml:space="preserve"> -</w:t>
       </w:r>
@@ -984,7 +1194,7 @@
           <v:shape id="_x0000_i1031" type="#_x0000_t75" style="width:71.15pt;height:41pt" o:ole="">
             <v:imagedata r:id="rId11" o:title=""/>
           </v:shape>
-          <o:OLEObject Type="Embed" ProgID="Package" ShapeID="_x0000_i1031" DrawAspect="Content" ObjectID="_1760798530" r:id="rId12"/>
+          <o:OLEObject Type="Embed" ProgID="Package" ShapeID="_x0000_i1031" DrawAspect="Content" ObjectID="_1760799723" r:id="rId12"/>
         </w:object>
       </w:r>
     </w:p>
@@ -1113,26 +1323,6 @@
     </w:p>
     <w:p>
       <w:pPr>
-        <w:rPr>
-          <w:rFonts w:cstheme="minorHAnsi"/>
-          <w:sz w:val="32"/>
-          <w:szCs w:val="32"/>
-          <w:u w:val="single"/>
-        </w:rPr>
-      </w:pPr>
-    </w:p>
-    <w:p>
-      <w:pPr>
-        <w:rPr>
-          <w:rFonts w:cstheme="minorHAnsi"/>
-          <w:sz w:val="32"/>
-          <w:szCs w:val="32"/>
-          <w:u w:val="single"/>
-        </w:rPr>
-      </w:pPr>
-    </w:p>
-    <w:p>
-      <w:pPr>
         <w:pStyle w:val="ListParagraph"/>
         <w:numPr>
           <w:ilvl w:val="0"/>
@@ -1140,42 +1330,60 @@
         </w:numPr>
         <w:rPr>
           <w:rFonts w:cstheme="minorHAnsi"/>
-          <w:sz w:val="28"/>
-          <w:szCs w:val="28"/>
-        </w:rPr>
-      </w:pPr>
-      <w:r>
-        <w:rPr>
-          <w:rFonts w:cstheme="minorHAnsi"/>
-          <w:sz w:val="28"/>
-          <w:szCs w:val="28"/>
-        </w:rPr>
+          <w:b/>
+          <w:bCs/>
+          <w:sz w:val="32"/>
+          <w:szCs w:val="32"/>
+          <w:u w:val="single"/>
+        </w:rPr>
+      </w:pPr>
+      <w:r>
+        <w:rPr>
+          <w:rFonts w:cstheme="minorHAnsi"/>
+          <w:b/>
+          <w:bCs/>
+          <w:sz w:val="32"/>
+          <w:szCs w:val="32"/>
+          <w:u w:val="single"/>
+        </w:rPr>
+        <w:lastRenderedPageBreak/>
         <w:t>shortest route by car between San Francisco, USA, and Los Angeles, USA</w:t>
       </w:r>
       <w:r>
         <w:rPr>
           <w:rFonts w:cstheme="minorHAnsi"/>
-          <w:sz w:val="28"/>
-          <w:szCs w:val="28"/>
+          <w:b/>
+          <w:bCs/>
+          <w:sz w:val="32"/>
+          <w:szCs w:val="32"/>
+          <w:u w:val="single"/>
         </w:rPr>
         <w:t xml:space="preserve"> </w:t>
       </w:r>
       <w:r>
         <w:rPr>
           <w:rFonts w:cstheme="minorHAnsi"/>
-          <w:sz w:val="28"/>
-          <w:szCs w:val="28"/>
+          <w:b/>
+          <w:bCs/>
+          <w:sz w:val="32"/>
+          <w:szCs w:val="32"/>
+          <w:u w:val="single"/>
         </w:rPr>
         <w:t>–</w:t>
       </w:r>
-      <w:r>
-        <w:rPr>
-          <w:rFonts w:cstheme="minorHAnsi"/>
-          <w:sz w:val="28"/>
-          <w:szCs w:val="28"/>
-        </w:rPr>
-        <w:t xml:space="preserve"> </w:t>
-      </w:r>
+    </w:p>
+    <w:p>
+      <w:pPr>
+        <w:pStyle w:val="ListParagraph"/>
+        <w:rPr>
+          <w:rFonts w:cstheme="minorHAnsi"/>
+          <w:b/>
+          <w:bCs/>
+          <w:sz w:val="32"/>
+          <w:szCs w:val="32"/>
+          <w:u w:val="single"/>
+        </w:rPr>
+      </w:pPr>
     </w:p>
     <w:p>
       <w:pPr>
@@ -1251,10 +1459,21 @@
       <w:r>
         <w:rPr>
           <w:rFonts w:cstheme="minorHAnsi"/>
-          <w:sz w:val="28"/>
-          <w:szCs w:val="28"/>
-        </w:rPr>
-        <w:t xml:space="preserve">OUTPUT – </w:t>
+          <w:b/>
+          <w:bCs/>
+          <w:sz w:val="32"/>
+          <w:szCs w:val="32"/>
+          <w:u w:val="single"/>
+        </w:rPr>
+        <w:t>OUTPUT –</w:t>
+      </w:r>
+      <w:r>
+        <w:rPr>
+          <w:rFonts w:cstheme="minorHAnsi"/>
+          <w:sz w:val="28"/>
+          <w:szCs w:val="28"/>
+        </w:rPr>
+        <w:t xml:space="preserve"> </w:t>
       </w:r>
       <w:r>
         <w:rPr>
@@ -1322,7 +1541,7 @@
           <v:shape id="_x0000_i1027" type="#_x0000_t75" style="width:51.05pt;height:41pt" o:ole="">
             <v:imagedata r:id="rId15" o:title=""/>
           </v:shape>
-          <o:OLEObject Type="Embed" ProgID="Package" ShapeID="_x0000_i1027" DrawAspect="Content" ObjectID="_1760798531" r:id="rId16"/>
+          <o:OLEObject Type="Embed" ProgID="Package" ShapeID="_x0000_i1027" DrawAspect="Content" ObjectID="_1760799724" r:id="rId16"/>
         </w:object>
       </w:r>
     </w:p>
@@ -1341,7 +1560,6 @@
           <w:sz w:val="28"/>
           <w:szCs w:val="28"/>
         </w:rPr>
-        <w:lastRenderedPageBreak/>
         <w:drawing>
           <wp:inline distT="0" distB="0" distL="0" distR="0" wp14:anchorId="5F302F76" wp14:editId="2A293301">
             <wp:extent cx="5731510" cy="1911985"/>
@@ -1394,6 +1612,7 @@
           <w:sz w:val="28"/>
           <w:szCs w:val="28"/>
         </w:rPr>
+        <w:lastRenderedPageBreak/>
         <w:drawing>
           <wp:inline distT="0" distB="0" distL="0" distR="0" wp14:anchorId="3DAC2810" wp14:editId="0D6D40AF">
             <wp:extent cx="5731510" cy="1953260"/>
@@ -1634,7 +1853,6 @@
           <w:sz w:val="28"/>
           <w:szCs w:val="28"/>
         </w:rPr>
-        <w:lastRenderedPageBreak/>
         <w:drawing>
           <wp:inline distT="0" distB="0" distL="0" distR="0" wp14:anchorId="20F99F07" wp14:editId="29164E5A">
             <wp:extent cx="5731510" cy="1878330"/>
@@ -1687,6 +1905,7 @@
           <w:sz w:val="28"/>
           <w:szCs w:val="28"/>
         </w:rPr>
+        <w:lastRenderedPageBreak/>
         <w:drawing>
           <wp:inline distT="0" distB="0" distL="0" distR="0" wp14:anchorId="2C99E2F6" wp14:editId="2F0FC020">
             <wp:extent cx="5731510" cy="1470025"/>
@@ -1947,7 +2166,6 @@
           <w:sz w:val="28"/>
           <w:szCs w:val="28"/>
         </w:rPr>
-        <w:lastRenderedPageBreak/>
         <w:drawing>
           <wp:inline distT="0" distB="0" distL="0" distR="0" wp14:anchorId="7A507963" wp14:editId="21FA259E">
             <wp:extent cx="5731510" cy="1191895"/>
@@ -2052,6 +2270,7 @@
           <w:sz w:val="28"/>
           <w:szCs w:val="28"/>
         </w:rPr>
+        <w:lastRenderedPageBreak/>
         <w:drawing>
           <wp:inline distT="0" distB="0" distL="0" distR="0" wp14:anchorId="361D69DC" wp14:editId="4747255A">
             <wp:extent cx="5731510" cy="742950"/>
@@ -2205,316 +2424,151 @@
     </w:p>
     <w:p>
       <w:pPr>
-        <w:pStyle w:val="ListParagraph"/>
-        <w:rPr>
-          <w:rFonts w:cstheme="minorHAnsi"/>
-          <w:sz w:val="28"/>
-          <w:szCs w:val="28"/>
-        </w:rPr>
-      </w:pPr>
-    </w:p>
-    <w:p>
-      <w:pPr>
-        <w:rPr>
-          <w:rFonts w:cstheme="minorHAnsi"/>
-          <w:sz w:val="28"/>
-          <w:szCs w:val="28"/>
-        </w:rPr>
-      </w:pPr>
-      <w:r>
-        <w:rPr>
-          <w:rFonts w:cstheme="minorHAnsi"/>
-          <w:b/>
-          <w:bCs/>
-          <w:sz w:val="32"/>
-          <w:szCs w:val="32"/>
-        </w:rPr>
-        <w:t>******</w:t>
-      </w:r>
-      <w:r>
-        <w:rPr>
-          <w:rFonts w:cstheme="minorHAnsi"/>
-          <w:b/>
-          <w:bCs/>
-          <w:sz w:val="32"/>
-          <w:szCs w:val="32"/>
-        </w:rPr>
-        <w:t>Reflection</w:t>
-      </w:r>
-      <w:r>
-        <w:rPr>
-          <w:rFonts w:cstheme="minorHAnsi"/>
-          <w:b/>
-          <w:bCs/>
-          <w:sz w:val="32"/>
-          <w:szCs w:val="32"/>
-        </w:rPr>
-        <w:t xml:space="preserve"> of task 2</w:t>
-      </w:r>
-      <w:r>
-        <w:rPr>
-          <w:rFonts w:cstheme="minorHAnsi"/>
-          <w:sz w:val="28"/>
-          <w:szCs w:val="28"/>
-        </w:rPr>
-        <w:t>:</w:t>
-      </w:r>
-    </w:p>
-    <w:p>
-      <w:pPr>
-        <w:rPr>
-          <w:rFonts w:cstheme="minorHAnsi"/>
-          <w:sz w:val="28"/>
-          <w:szCs w:val="28"/>
-        </w:rPr>
-      </w:pPr>
-      <w:r>
-        <w:rPr>
-          <w:rFonts w:cstheme="minorHAnsi"/>
-          <w:sz w:val="28"/>
-          <w:szCs w:val="28"/>
-        </w:rPr>
-        <w:t xml:space="preserve"> Reflect on the following after completing the tasks:</w:t>
-      </w:r>
-    </w:p>
-    <w:p>
-      <w:pPr>
-        <w:pStyle w:val="ListParagraph"/>
-        <w:rPr>
-          <w:rFonts w:cstheme="minorHAnsi"/>
-          <w:sz w:val="28"/>
-          <w:szCs w:val="28"/>
-        </w:rPr>
-      </w:pPr>
-      <w:r>
-        <w:rPr>
-          <w:rFonts w:cstheme="minorHAnsi"/>
-          <w:sz w:val="28"/>
-          <w:szCs w:val="28"/>
-          <w:u w:val="single"/>
-        </w:rPr>
-        <w:t>Ease of Use</w:t>
-      </w:r>
-      <w:r>
-        <w:rPr>
-          <w:rFonts w:cstheme="minorHAnsi"/>
-          <w:sz w:val="28"/>
-          <w:szCs w:val="28"/>
-        </w:rPr>
-        <w:t>: How straightforward was it to get the API key and use the Google Maps APIs?</w:t>
-      </w:r>
-    </w:p>
-    <w:p>
-      <w:pPr>
-        <w:pStyle w:val="ListParagraph"/>
-        <w:rPr>
-          <w:rFonts w:cstheme="minorHAnsi"/>
-          <w:sz w:val="28"/>
-          <w:szCs w:val="28"/>
-        </w:rPr>
-      </w:pPr>
-      <w:r>
-        <w:rPr>
-          <w:rFonts w:cstheme="minorHAnsi"/>
-          <w:sz w:val="28"/>
-          <w:szCs w:val="28"/>
-          <w:u w:val="single"/>
-        </w:rPr>
-        <w:t>Capabilities</w:t>
-      </w:r>
-      <w:r>
-        <w:rPr>
-          <w:rFonts w:cstheme="minorHAnsi"/>
-          <w:sz w:val="28"/>
-          <w:szCs w:val="28"/>
-        </w:rPr>
-        <w:t xml:space="preserve">: What features and data </w:t>
-      </w:r>
-      <w:r>
-        <w:rPr>
-          <w:rFonts w:cstheme="minorHAnsi"/>
-          <w:sz w:val="28"/>
-          <w:szCs w:val="28"/>
-        </w:rPr>
-        <w:t>does</w:t>
-      </w:r>
-      <w:r>
-        <w:rPr>
-          <w:rFonts w:cstheme="minorHAnsi"/>
-          <w:sz w:val="28"/>
-          <w:szCs w:val="28"/>
-        </w:rPr>
-        <w:t xml:space="preserve"> the Google Maps API provide?</w:t>
-      </w:r>
-    </w:p>
-    <w:p>
-      <w:pPr>
-        <w:pStyle w:val="ListParagraph"/>
-        <w:rPr>
-          <w:rFonts w:cstheme="minorHAnsi"/>
-          <w:sz w:val="28"/>
-          <w:szCs w:val="28"/>
-        </w:rPr>
-      </w:pPr>
-      <w:r>
-        <w:rPr>
-          <w:rFonts w:cstheme="minorHAnsi"/>
-          <w:sz w:val="28"/>
-          <w:szCs w:val="28"/>
-          <w:u w:val="single"/>
-        </w:rPr>
-        <w:t>Potential Applications:</w:t>
-      </w:r>
-      <w:r>
-        <w:rPr>
-          <w:rFonts w:cstheme="minorHAnsi"/>
-          <w:sz w:val="28"/>
-          <w:szCs w:val="28"/>
-        </w:rPr>
-        <w:t xml:space="preserve"> Consider how the features you used could be applied in real-world scenarios.</w:t>
-      </w:r>
-    </w:p>
-    <w:p>
-      <w:pPr>
-        <w:rPr>
-          <w:rFonts w:cstheme="minorHAnsi"/>
-          <w:sz w:val="32"/>
-          <w:szCs w:val="32"/>
-          <w:u w:val="single"/>
-        </w:rPr>
-      </w:pPr>
-    </w:p>
-    <w:p>
-      <w:pPr>
-        <w:rPr>
-          <w:rFonts w:cstheme="minorHAnsi"/>
-          <w:sz w:val="32"/>
-          <w:szCs w:val="32"/>
-          <w:u w:val="single"/>
-        </w:rPr>
-      </w:pPr>
-    </w:p>
-    <w:p>
-      <w:pPr>
-        <w:rPr>
-          <w:rFonts w:cstheme="minorHAnsi"/>
-          <w:sz w:val="32"/>
-          <w:szCs w:val="32"/>
-          <w:u w:val="single"/>
-        </w:rPr>
-      </w:pPr>
-    </w:p>
-    <w:p>
-      <w:pPr>
-        <w:rPr>
-          <w:rFonts w:cstheme="minorHAnsi"/>
-          <w:sz w:val="32"/>
-          <w:szCs w:val="32"/>
-          <w:u w:val="single"/>
-        </w:rPr>
-      </w:pPr>
-    </w:p>
-    <w:p>
-      <w:pPr>
-        <w:rPr>
-          <w:rFonts w:cstheme="minorHAnsi"/>
-          <w:sz w:val="32"/>
-          <w:szCs w:val="32"/>
-          <w:u w:val="single"/>
-        </w:rPr>
-      </w:pPr>
-    </w:p>
-    <w:p>
-      <w:pPr>
-        <w:rPr>
-          <w:rFonts w:cstheme="minorHAnsi"/>
-          <w:sz w:val="32"/>
-          <w:szCs w:val="32"/>
-          <w:u w:val="single"/>
-        </w:rPr>
-      </w:pPr>
-    </w:p>
-    <w:p>
-      <w:pPr>
-        <w:rPr>
-          <w:rFonts w:cstheme="minorHAnsi"/>
-          <w:sz w:val="32"/>
-          <w:szCs w:val="32"/>
-          <w:u w:val="single"/>
-        </w:rPr>
-      </w:pPr>
-    </w:p>
-    <w:p>
-      <w:pPr>
-        <w:rPr>
-          <w:rFonts w:cstheme="minorHAnsi"/>
-          <w:sz w:val="32"/>
-          <w:szCs w:val="32"/>
-          <w:u w:val="single"/>
-        </w:rPr>
-      </w:pPr>
-    </w:p>
-    <w:p>
-      <w:pPr>
-        <w:rPr>
-          <w:rFonts w:cstheme="minorHAnsi"/>
-          <w:sz w:val="32"/>
-          <w:szCs w:val="32"/>
-          <w:u w:val="single"/>
-        </w:rPr>
-      </w:pPr>
-    </w:p>
-    <w:p>
-      <w:pPr>
-        <w:rPr>
-          <w:rFonts w:cstheme="minorHAnsi"/>
-          <w:sz w:val="32"/>
-          <w:szCs w:val="32"/>
-          <w:u w:val="single"/>
-        </w:rPr>
-      </w:pPr>
-    </w:p>
-    <w:p>
-      <w:pPr>
-        <w:rPr>
-          <w:rFonts w:cstheme="minorHAnsi"/>
-          <w:sz w:val="32"/>
-          <w:szCs w:val="32"/>
-          <w:u w:val="single"/>
-        </w:rPr>
-      </w:pPr>
-    </w:p>
-    <w:p>
-      <w:pPr>
-        <w:rPr>
-          <w:rFonts w:cstheme="minorHAnsi"/>
-          <w:sz w:val="32"/>
-          <w:szCs w:val="32"/>
-          <w:u w:val="single"/>
-        </w:rPr>
-      </w:pPr>
-    </w:p>
-    <w:p>
-      <w:pPr>
-        <w:rPr>
-          <w:rFonts w:cstheme="minorHAnsi"/>
-          <w:sz w:val="32"/>
-          <w:szCs w:val="32"/>
-          <w:u w:val="single"/>
-        </w:rPr>
-      </w:pPr>
-      <w:r>
-        <w:rPr>
-          <w:rFonts w:cstheme="minorHAnsi"/>
-          <w:sz w:val="32"/>
-          <w:szCs w:val="32"/>
-          <w:u w:val="single"/>
-        </w:rPr>
+        <w:rPr>
+          <w:rFonts w:cstheme="minorHAnsi"/>
+          <w:b/>
+          <w:bCs/>
+          <w:sz w:val="32"/>
+          <w:szCs w:val="32"/>
+          <w:u w:val="single"/>
+        </w:rPr>
+      </w:pPr>
+      <w:r>
+        <w:rPr>
+          <w:rFonts w:cstheme="minorHAnsi"/>
+          <w:b/>
+          <w:bCs/>
+          <w:sz w:val="32"/>
+          <w:szCs w:val="32"/>
+          <w:u w:val="single"/>
+        </w:rPr>
+        <w:t>Reflection on Using the Google Maps API</w:t>
+      </w:r>
+    </w:p>
+    <w:p>
+      <w:pPr>
+        <w:rPr>
+          <w:rFonts w:cstheme="minorHAnsi"/>
+          <w:b/>
+          <w:bCs/>
+          <w:sz w:val="24"/>
+          <w:szCs w:val="24"/>
+        </w:rPr>
+      </w:pPr>
+    </w:p>
+    <w:p>
+      <w:pPr>
+        <w:rPr>
+          <w:rFonts w:cstheme="minorHAnsi"/>
+          <w:sz w:val="24"/>
+          <w:szCs w:val="24"/>
+        </w:rPr>
+      </w:pPr>
+      <w:r>
+        <w:rPr>
+          <w:rFonts w:cstheme="minorHAnsi"/>
+          <w:sz w:val="24"/>
+          <w:szCs w:val="24"/>
+        </w:rPr>
+        <w:t xml:space="preserve">Diving into the Google Maps API was an engaging and educational journey. The process of obtaining an API key was straightforward, thanks to Google's well-documented developer guides. Implementing a map centered on New York City was a matter of a few lines of code, which speaks volumes about the API's user-friendliness. The comprehensive documentation provided by Google made it easy to customize the map's appearance and </w:t>
+      </w:r>
+      <w:r>
+        <w:rPr>
+          <w:rFonts w:cstheme="minorHAnsi"/>
+          <w:sz w:val="24"/>
+          <w:szCs w:val="24"/>
+        </w:rPr>
+        <w:t>behaviour</w:t>
+      </w:r>
+      <w:r>
+        <w:rPr>
+          <w:rFonts w:cstheme="minorHAnsi"/>
+          <w:sz w:val="24"/>
+          <w:szCs w:val="24"/>
+        </w:rPr>
+        <w:t xml:space="preserve"> to fit the needs of the task at hand. The API's responsiveness and the intuitive interface of the Google Cloud Platform contributed to a smooth development experience.</w:t>
+      </w:r>
+    </w:p>
+    <w:p>
+      <w:pPr>
+        <w:rPr>
+          <w:rFonts w:cstheme="minorHAnsi"/>
+          <w:sz w:val="24"/>
+          <w:szCs w:val="24"/>
+        </w:rPr>
+      </w:pPr>
+    </w:p>
+    <w:p>
+      <w:pPr>
+        <w:rPr>
+          <w:rFonts w:cstheme="minorHAnsi"/>
+          <w:sz w:val="24"/>
+          <w:szCs w:val="24"/>
+        </w:rPr>
+      </w:pPr>
+      <w:r>
+        <w:rPr>
+          <w:rFonts w:cstheme="minorHAnsi"/>
+          <w:sz w:val="24"/>
+          <w:szCs w:val="24"/>
+        </w:rPr>
+        <w:t>The task of plotting the shortest route by car from San Francisco to Los Angeles showcased the API's robust capabilities in route optimization. The Directions API, a part of Google Maps services, offered detailed instructions and real-time traffic data, which could be incredibly useful for building navigation tools or logistics software. The ability to integrate such detailed mapping and routing functionalities into applications can transform user experiences in travel planning, delivery services, and more.</w:t>
+      </w:r>
+    </w:p>
+    <w:p>
+      <w:pPr>
+        <w:rPr>
+          <w:rFonts w:cstheme="minorHAnsi"/>
+          <w:sz w:val="24"/>
+          <w:szCs w:val="24"/>
+        </w:rPr>
+      </w:pPr>
+    </w:p>
+    <w:p>
+      <w:pPr>
+        <w:rPr>
+          <w:rFonts w:cstheme="minorHAnsi"/>
+          <w:sz w:val="24"/>
+          <w:szCs w:val="24"/>
+        </w:rPr>
+      </w:pPr>
+      <w:r>
+        <w:rPr>
+          <w:rFonts w:cstheme="minorHAnsi"/>
+          <w:sz w:val="24"/>
+          <w:szCs w:val="24"/>
+        </w:rPr>
+        <w:t>Reflecting on the overall experience, Google Maps API stands out for its extensive features and reliability. The potential applications are vast, ranging from real estate platforms showcasing property locations to social apps suggesting meeting points based on user location. The ease of use, combined with the powerful capabilities of the API, makes it an indispensable tool for developers looking to incorporate geographical mapping and intelligent routing into their applications. The experience has left me with a deeper appreciation for the sophistication of Google's mapping services and the myriad ways they can be leveraged in software development.</w:t>
+      </w:r>
+    </w:p>
+    <w:p>
+      <w:pPr>
+        <w:rPr>
+          <w:rFonts w:cstheme="minorHAnsi"/>
+          <w:b/>
+          <w:bCs/>
+          <w:sz w:val="32"/>
+          <w:szCs w:val="32"/>
+          <w:u w:val="single"/>
+        </w:rPr>
+      </w:pPr>
+      <w:r>
+        <w:rPr>
+          <w:rFonts w:cstheme="minorHAnsi"/>
+          <w:b/>
+          <w:bCs/>
+          <w:sz w:val="32"/>
+          <w:szCs w:val="32"/>
+          <w:u w:val="single"/>
+        </w:rPr>
+        <w:lastRenderedPageBreak/>
         <w:t xml:space="preserve">Task3: Solution </w:t>
       </w:r>
       <w:r>
         <w:rPr>
           <w:rFonts w:cstheme="minorHAnsi"/>
+          <w:b/>
+          <w:bCs/>
           <w:sz w:val="32"/>
           <w:szCs w:val="32"/>
           <w:u w:val="single"/>
@@ -2526,28 +2580,24 @@
       <w:pPr>
         <w:rPr>
           <w:rFonts w:cstheme="minorHAnsi"/>
-          <w:sz w:val="28"/>
-          <w:szCs w:val="28"/>
-        </w:rPr>
-      </w:pPr>
-      <w:r>
-        <w:rPr>
-          <w:rFonts w:cstheme="minorHAnsi"/>
-          <w:sz w:val="28"/>
-          <w:szCs w:val="28"/>
+          <w:b/>
+          <w:bCs/>
+          <w:sz w:val="32"/>
+          <w:szCs w:val="32"/>
+          <w:u w:val="single"/>
+        </w:rPr>
+      </w:pPr>
+      <w:r>
+        <w:rPr>
+          <w:rFonts w:cstheme="minorHAnsi"/>
+          <w:b/>
+          <w:bCs/>
+          <w:sz w:val="32"/>
+          <w:szCs w:val="32"/>
+          <w:u w:val="single"/>
         </w:rPr>
         <w:t xml:space="preserve">Code snippet – </w:t>
       </w:r>
-    </w:p>
-    <w:p>
-      <w:pPr>
-        <w:rPr>
-          <w:rFonts w:cstheme="minorHAnsi"/>
-          <w:sz w:val="32"/>
-          <w:szCs w:val="32"/>
-          <w:u w:val="single"/>
-        </w:rPr>
-      </w:pPr>
     </w:p>
     <w:p>
       <w:pPr>
@@ -2616,15 +2666,21 @@
       <w:pPr>
         <w:rPr>
           <w:rFonts w:cstheme="minorHAnsi"/>
-          <w:sz w:val="28"/>
-          <w:szCs w:val="28"/>
-        </w:rPr>
-      </w:pPr>
-      <w:r>
-        <w:rPr>
-          <w:rFonts w:cstheme="minorHAnsi"/>
-          <w:sz w:val="28"/>
-          <w:szCs w:val="28"/>
+          <w:b/>
+          <w:bCs/>
+          <w:sz w:val="32"/>
+          <w:szCs w:val="32"/>
+          <w:u w:val="single"/>
+        </w:rPr>
+      </w:pPr>
+      <w:r>
+        <w:rPr>
+          <w:rFonts w:cstheme="minorHAnsi"/>
+          <w:b/>
+          <w:bCs/>
+          <w:sz w:val="32"/>
+          <w:szCs w:val="32"/>
+          <w:u w:val="single"/>
         </w:rPr>
         <w:t xml:space="preserve">Output Screenshot – </w:t>
       </w:r>
@@ -2666,7 +2722,6 @@
           <w:sz w:val="28"/>
           <w:szCs w:val="28"/>
         </w:rPr>
-        <w:lastRenderedPageBreak/>
         <w:drawing>
           <wp:inline distT="0" distB="0" distL="0" distR="0" wp14:anchorId="731B2758" wp14:editId="29801B61">
             <wp:extent cx="5731510" cy="535305"/>
@@ -2794,16 +2849,25 @@
         </w:numPr>
         <w:rPr>
           <w:rFonts w:cstheme="minorHAnsi"/>
-          <w:sz w:val="28"/>
-          <w:szCs w:val="28"/>
-        </w:rPr>
-      </w:pPr>
-      <w:r>
-        <w:rPr>
-          <w:rFonts w:cstheme="minorHAnsi"/>
+          <w:b/>
+          <w:bCs/>
+          <w:sz w:val="32"/>
+          <w:szCs w:val="32"/>
+          <w:u w:val="single"/>
+        </w:rPr>
+      </w:pPr>
+      <w:r>
+        <w:rPr>
+          <w:rFonts w:cstheme="minorHAnsi"/>
+          <w:b/>
+          <w:bCs/>
           <w:color w:val="2D3B45"/>
+          <w:sz w:val="32"/>
+          <w:szCs w:val="32"/>
+          <w:u w:val="single"/>
           <w:shd w:val="clear" w:color="auto" w:fill="FFFFFF"/>
         </w:rPr>
+        <w:lastRenderedPageBreak/>
         <w:t>list of all countries in Africa-</w:t>
       </w:r>
     </w:p>
@@ -2822,7 +2886,6 @@
           <w:sz w:val="28"/>
           <w:szCs w:val="28"/>
         </w:rPr>
-        <w:lastRenderedPageBreak/>
         <w:drawing>
           <wp:inline distT="0" distB="0" distL="0" distR="0" wp14:anchorId="77800A0E" wp14:editId="091F6BCE">
             <wp:extent cx="5731510" cy="5992495"/>
@@ -2891,322 +2954,262 @@
       <w:pPr>
         <w:rPr>
           <w:rFonts w:cstheme="minorHAnsi"/>
-          <w:sz w:val="28"/>
-          <w:szCs w:val="28"/>
-        </w:rPr>
-      </w:pPr>
-      <w:r>
-        <w:rPr>
-          <w:rFonts w:cstheme="minorHAnsi"/>
-          <w:sz w:val="32"/>
-          <w:szCs w:val="32"/>
-        </w:rPr>
-        <w:t>****</w:t>
-      </w:r>
-      <w:r>
-        <w:rPr>
-          <w:rFonts w:cstheme="minorHAnsi"/>
-          <w:sz w:val="32"/>
-          <w:szCs w:val="32"/>
-        </w:rPr>
-        <w:t>Reflection</w:t>
-      </w:r>
-      <w:r>
-        <w:rPr>
-          <w:rFonts w:cstheme="minorHAnsi"/>
-          <w:sz w:val="32"/>
-          <w:szCs w:val="32"/>
-        </w:rPr>
-        <w:t xml:space="preserve"> of task 3</w:t>
-      </w:r>
-      <w:r>
-        <w:rPr>
-          <w:rFonts w:cstheme="minorHAnsi"/>
-          <w:sz w:val="32"/>
-          <w:szCs w:val="32"/>
-        </w:rPr>
-        <w:t>:</w:t>
-      </w:r>
-      <w:r>
-        <w:rPr>
-          <w:rFonts w:cstheme="minorHAnsi"/>
-          <w:sz w:val="28"/>
-          <w:szCs w:val="28"/>
-        </w:rPr>
-        <w:t xml:space="preserve"> After completing the tasks, reflect on the following: </w:t>
-      </w:r>
-    </w:p>
-    <w:p>
-      <w:pPr>
-        <w:rPr>
-          <w:rFonts w:cstheme="minorHAnsi"/>
-          <w:sz w:val="28"/>
-          <w:szCs w:val="28"/>
-        </w:rPr>
-      </w:pPr>
-      <w:r>
-        <w:rPr>
-          <w:rFonts w:cstheme="minorHAnsi"/>
-          <w:sz w:val="28"/>
-          <w:szCs w:val="28"/>
-          <w:u w:val="single"/>
-        </w:rPr>
-        <w:t>Ease of Use</w:t>
-      </w:r>
-      <w:r>
-        <w:rPr>
-          <w:rFonts w:cstheme="minorHAnsi"/>
-          <w:sz w:val="28"/>
-          <w:szCs w:val="28"/>
-        </w:rPr>
-        <w:t xml:space="preserve">: Was the REST Countries API intuitive to use without the need for an API key? </w:t>
-      </w:r>
-    </w:p>
-    <w:p>
-      <w:pPr>
-        <w:rPr>
-          <w:rFonts w:cstheme="minorHAnsi"/>
-          <w:sz w:val="28"/>
-          <w:szCs w:val="28"/>
-        </w:rPr>
-      </w:pPr>
-      <w:r>
-        <w:rPr>
-          <w:rFonts w:cstheme="minorHAnsi"/>
-          <w:sz w:val="28"/>
-          <w:szCs w:val="28"/>
-          <w:u w:val="single"/>
-        </w:rPr>
-        <w:t>Capabilities</w:t>
-      </w:r>
-      <w:r>
-        <w:rPr>
-          <w:rFonts w:cstheme="minorHAnsi"/>
-          <w:sz w:val="28"/>
-          <w:szCs w:val="28"/>
-        </w:rPr>
-        <w:t xml:space="preserve">: What kind of data can you access about countries, and how might it be useful? </w:t>
-      </w:r>
-    </w:p>
-    <w:p>
-      <w:pPr>
-        <w:rPr>
-          <w:rFonts w:cstheme="minorHAnsi"/>
-          <w:sz w:val="28"/>
-          <w:szCs w:val="28"/>
-        </w:rPr>
-      </w:pPr>
-      <w:r>
-        <w:rPr>
-          <w:rFonts w:cstheme="minorHAnsi"/>
-          <w:sz w:val="28"/>
-          <w:szCs w:val="28"/>
-          <w:u w:val="single"/>
-        </w:rPr>
-        <w:lastRenderedPageBreak/>
-        <w:t>Potential Applications</w:t>
-      </w:r>
-      <w:r>
-        <w:rPr>
-          <w:rFonts w:cstheme="minorHAnsi"/>
-          <w:sz w:val="28"/>
-          <w:szCs w:val="28"/>
-        </w:rPr>
-        <w:t>: Consider how you might use the data retrieved in a real-world application.</w:t>
-      </w:r>
-    </w:p>
-    <w:p>
-      <w:pPr>
-        <w:rPr>
-          <w:rFonts w:cstheme="minorHAnsi"/>
-          <w:sz w:val="28"/>
-          <w:szCs w:val="28"/>
-        </w:rPr>
-      </w:pPr>
-    </w:p>
-    <w:p>
-      <w:pPr>
-        <w:rPr>
-          <w:rFonts w:cstheme="minorHAnsi"/>
-          <w:sz w:val="28"/>
-          <w:szCs w:val="28"/>
-        </w:rPr>
-      </w:pPr>
-    </w:p>
-    <w:p>
-      <w:pPr>
-        <w:rPr>
-          <w:rFonts w:cstheme="minorHAnsi"/>
-          <w:sz w:val="28"/>
-          <w:szCs w:val="28"/>
-        </w:rPr>
-      </w:pPr>
-    </w:p>
-    <w:p>
-      <w:pPr>
-        <w:rPr>
-          <w:rFonts w:cstheme="minorHAnsi"/>
-          <w:sz w:val="28"/>
-          <w:szCs w:val="28"/>
-        </w:rPr>
-      </w:pPr>
-    </w:p>
-    <w:p>
-      <w:pPr>
-        <w:rPr>
-          <w:rFonts w:cstheme="minorHAnsi"/>
-          <w:sz w:val="28"/>
-          <w:szCs w:val="28"/>
-        </w:rPr>
-      </w:pPr>
-    </w:p>
-    <w:p>
-      <w:pPr>
-        <w:rPr>
-          <w:rFonts w:cstheme="minorHAnsi"/>
-          <w:sz w:val="28"/>
-          <w:szCs w:val="28"/>
-        </w:rPr>
-      </w:pPr>
-    </w:p>
-    <w:p>
-      <w:pPr>
-        <w:rPr>
-          <w:rFonts w:cstheme="minorHAnsi"/>
-          <w:sz w:val="28"/>
-          <w:szCs w:val="28"/>
-        </w:rPr>
-      </w:pPr>
-    </w:p>
-    <w:p>
-      <w:pPr>
-        <w:rPr>
-          <w:rFonts w:cstheme="minorHAnsi"/>
-          <w:sz w:val="28"/>
-          <w:szCs w:val="28"/>
-        </w:rPr>
-      </w:pPr>
-    </w:p>
-    <w:p>
-      <w:pPr>
-        <w:rPr>
-          <w:rFonts w:cstheme="minorHAnsi"/>
-          <w:sz w:val="28"/>
-          <w:szCs w:val="28"/>
-        </w:rPr>
-      </w:pPr>
-    </w:p>
-    <w:p>
-      <w:pPr>
-        <w:rPr>
-          <w:rFonts w:cstheme="minorHAnsi"/>
-          <w:sz w:val="28"/>
-          <w:szCs w:val="28"/>
-        </w:rPr>
-      </w:pPr>
-    </w:p>
-    <w:p>
-      <w:pPr>
-        <w:rPr>
-          <w:rFonts w:cstheme="minorHAnsi"/>
-          <w:sz w:val="28"/>
-          <w:szCs w:val="28"/>
-        </w:rPr>
-      </w:pPr>
-    </w:p>
-    <w:p>
-      <w:pPr>
-        <w:rPr>
-          <w:rFonts w:cstheme="minorHAnsi"/>
-          <w:sz w:val="28"/>
-          <w:szCs w:val="28"/>
-        </w:rPr>
-      </w:pPr>
-    </w:p>
-    <w:p>
-      <w:pPr>
-        <w:rPr>
-          <w:rFonts w:cstheme="minorHAnsi"/>
-          <w:sz w:val="28"/>
-          <w:szCs w:val="28"/>
-        </w:rPr>
-      </w:pPr>
-    </w:p>
-    <w:p>
-      <w:pPr>
-        <w:rPr>
-          <w:rFonts w:cstheme="minorHAnsi"/>
-          <w:sz w:val="28"/>
-          <w:szCs w:val="28"/>
-        </w:rPr>
-      </w:pPr>
-    </w:p>
-    <w:p>
-      <w:pPr>
-        <w:rPr>
-          <w:rFonts w:cstheme="minorHAnsi"/>
-          <w:sz w:val="28"/>
-          <w:szCs w:val="28"/>
-        </w:rPr>
-      </w:pPr>
-    </w:p>
-    <w:p>
-      <w:pPr>
-        <w:rPr>
-          <w:rFonts w:cstheme="minorHAnsi"/>
-          <w:sz w:val="28"/>
-          <w:szCs w:val="28"/>
-        </w:rPr>
-      </w:pPr>
-    </w:p>
-    <w:p>
-      <w:pPr>
-        <w:rPr>
-          <w:rFonts w:cstheme="minorHAnsi"/>
-          <w:sz w:val="28"/>
-          <w:szCs w:val="28"/>
-        </w:rPr>
-      </w:pPr>
-    </w:p>
-    <w:p>
-      <w:pPr>
-        <w:rPr>
-          <w:rFonts w:cstheme="minorHAnsi"/>
-          <w:sz w:val="28"/>
-          <w:szCs w:val="28"/>
-        </w:rPr>
-      </w:pPr>
-    </w:p>
-    <w:p>
-      <w:pPr>
-        <w:rPr>
-          <w:rFonts w:cstheme="minorHAnsi"/>
-          <w:sz w:val="28"/>
-          <w:szCs w:val="28"/>
-        </w:rPr>
-      </w:pPr>
-    </w:p>
-    <w:p>
-      <w:pPr>
-        <w:rPr>
-          <w:rFonts w:cstheme="minorHAnsi"/>
-          <w:sz w:val="28"/>
-          <w:szCs w:val="28"/>
-        </w:rPr>
-      </w:pPr>
-    </w:p>
-    <w:p>
-      <w:pPr>
-        <w:rPr>
-          <w:rFonts w:cstheme="minorHAnsi"/>
-          <w:sz w:val="32"/>
-          <w:szCs w:val="32"/>
-          <w:u w:val="single"/>
-        </w:rPr>
-      </w:pPr>
-      <w:r>
-        <w:rPr>
-          <w:rFonts w:cstheme="minorHAnsi"/>
+          <w:sz w:val="32"/>
+          <w:szCs w:val="32"/>
+        </w:rPr>
+      </w:pPr>
+    </w:p>
+    <w:p>
+      <w:pPr>
+        <w:rPr>
+          <w:rFonts w:cstheme="minorHAnsi"/>
+          <w:sz w:val="32"/>
+          <w:szCs w:val="32"/>
+        </w:rPr>
+      </w:pPr>
+    </w:p>
+    <w:p>
+      <w:pPr>
+        <w:rPr>
+          <w:rFonts w:cstheme="minorHAnsi"/>
+          <w:sz w:val="32"/>
+          <w:szCs w:val="32"/>
+        </w:rPr>
+      </w:pPr>
+    </w:p>
+    <w:p>
+      <w:pPr>
+        <w:rPr>
+          <w:rFonts w:cstheme="minorHAnsi"/>
+          <w:sz w:val="32"/>
+          <w:szCs w:val="32"/>
+        </w:rPr>
+      </w:pPr>
+    </w:p>
+    <w:p>
+      <w:pPr>
+        <w:rPr>
+          <w:rFonts w:cstheme="minorHAnsi"/>
+          <w:b/>
+          <w:bCs/>
+          <w:sz w:val="32"/>
+          <w:szCs w:val="32"/>
+        </w:rPr>
+      </w:pPr>
+      <w:r>
+        <w:rPr>
+          <w:rFonts w:cstheme="minorHAnsi"/>
+          <w:b/>
+          <w:bCs/>
+          <w:sz w:val="32"/>
+          <w:szCs w:val="32"/>
+        </w:rPr>
+        <w:t>Reflection on Using the REST Countries API</w:t>
+      </w:r>
+      <w:r>
+        <w:rPr>
+          <w:rFonts w:cstheme="minorHAnsi"/>
+          <w:b/>
+          <w:bCs/>
+          <w:sz w:val="32"/>
+          <w:szCs w:val="32"/>
+        </w:rPr>
+        <w:t xml:space="preserve"> - </w:t>
+      </w:r>
+    </w:p>
+    <w:p>
+      <w:pPr>
+        <w:rPr>
+          <w:rFonts w:cstheme="minorHAnsi"/>
+          <w:sz w:val="32"/>
+          <w:szCs w:val="32"/>
+        </w:rPr>
+      </w:pPr>
+    </w:p>
+    <w:p>
+      <w:pPr>
+        <w:rPr>
+          <w:rFonts w:cstheme="minorHAnsi"/>
+          <w:sz w:val="24"/>
+          <w:szCs w:val="24"/>
+        </w:rPr>
+      </w:pPr>
+      <w:r>
+        <w:rPr>
+          <w:rFonts w:cstheme="minorHAnsi"/>
+          <w:sz w:val="24"/>
+          <w:szCs w:val="24"/>
+        </w:rPr>
+        <w:t>My encounter with the REST Countries API was refreshingly straightforward. The absence of an API key requirement facilitated immediate access, allowing me to focus on exploring the API's capabilities without preliminary hurdles. The documentation was exceptionally user-friendly, providing clear guidance on endpoint usage, which made retrieving information about Brazil's demographics and languages a seamless task. The ease of extracting and parsing the data from the API's well-structured JSON response was a testament to its developer-friendly design.</w:t>
+      </w:r>
+    </w:p>
+    <w:p>
+      <w:pPr>
+        <w:rPr>
+          <w:rFonts w:cstheme="minorHAnsi"/>
+          <w:sz w:val="24"/>
+          <w:szCs w:val="24"/>
+        </w:rPr>
+      </w:pPr>
+    </w:p>
+    <w:p>
+      <w:pPr>
+        <w:rPr>
+          <w:rFonts w:cstheme="minorHAnsi"/>
+          <w:sz w:val="24"/>
+          <w:szCs w:val="24"/>
+        </w:rPr>
+      </w:pPr>
+      <w:r>
+        <w:rPr>
+          <w:rFonts w:cstheme="minorHAnsi"/>
+          <w:sz w:val="24"/>
+          <w:szCs w:val="24"/>
+        </w:rPr>
+        <w:t>The API's ability to swiftly deliver a list of African countries highlighted its potential for applications requiring regional data segmentation, such as educational platforms or market analysis tools. The simplicity of the API calls belied the depth of information available, offering a rich dataset that could be invaluable for content localization, demographic studies, or even as a foundation for a geography-based educational tool.</w:t>
+      </w:r>
+    </w:p>
+    <w:p>
+      <w:pPr>
+        <w:rPr>
+          <w:rFonts w:cstheme="minorHAnsi"/>
+          <w:sz w:val="24"/>
+          <w:szCs w:val="24"/>
+        </w:rPr>
+      </w:pPr>
+    </w:p>
+    <w:p>
+      <w:pPr>
+        <w:rPr>
+          <w:rFonts w:cstheme="minorHAnsi"/>
+          <w:sz w:val="24"/>
+          <w:szCs w:val="24"/>
+        </w:rPr>
+      </w:pPr>
+      <w:r>
+        <w:rPr>
+          <w:rFonts w:cstheme="minorHAnsi"/>
+          <w:sz w:val="24"/>
+          <w:szCs w:val="24"/>
+        </w:rPr>
+        <w:t>In summary, the REST Countries API impressed me with its ease of use and the breadth of information it provides. Its straightforward approach, combined with the comprehensive data, opens up numerous possibilities for developers to integrate a global perspective into their applications. The experience has not only broadened my understanding of RESTful APIs but also sparked ideas for potential applications in various domains.</w:t>
+      </w:r>
+    </w:p>
+    <w:p>
+      <w:pPr>
+        <w:rPr>
+          <w:rFonts w:cstheme="minorHAnsi"/>
+          <w:sz w:val="28"/>
+          <w:szCs w:val="28"/>
+        </w:rPr>
+      </w:pPr>
+    </w:p>
+    <w:p>
+      <w:pPr>
+        <w:rPr>
+          <w:rFonts w:cstheme="minorHAnsi"/>
+          <w:sz w:val="28"/>
+          <w:szCs w:val="28"/>
+        </w:rPr>
+      </w:pPr>
+    </w:p>
+    <w:p>
+      <w:pPr>
+        <w:rPr>
+          <w:rFonts w:cstheme="minorHAnsi"/>
+          <w:sz w:val="28"/>
+          <w:szCs w:val="28"/>
+        </w:rPr>
+      </w:pPr>
+    </w:p>
+    <w:p>
+      <w:pPr>
+        <w:rPr>
+          <w:rFonts w:cstheme="minorHAnsi"/>
+          <w:sz w:val="28"/>
+          <w:szCs w:val="28"/>
+        </w:rPr>
+      </w:pPr>
+    </w:p>
+    <w:p>
+      <w:pPr>
+        <w:rPr>
+          <w:rFonts w:cstheme="minorHAnsi"/>
+          <w:sz w:val="28"/>
+          <w:szCs w:val="28"/>
+        </w:rPr>
+      </w:pPr>
+    </w:p>
+    <w:p>
+      <w:pPr>
+        <w:rPr>
+          <w:rFonts w:cstheme="minorHAnsi"/>
+          <w:sz w:val="28"/>
+          <w:szCs w:val="28"/>
+        </w:rPr>
+      </w:pPr>
+    </w:p>
+    <w:p>
+      <w:pPr>
+        <w:rPr>
+          <w:rFonts w:cstheme="minorHAnsi"/>
+          <w:sz w:val="28"/>
+          <w:szCs w:val="28"/>
+        </w:rPr>
+      </w:pPr>
+    </w:p>
+    <w:p>
+      <w:pPr>
+        <w:rPr>
+          <w:rFonts w:cstheme="minorHAnsi"/>
+          <w:sz w:val="28"/>
+          <w:szCs w:val="28"/>
+        </w:rPr>
+      </w:pPr>
+    </w:p>
+    <w:p>
+      <w:pPr>
+        <w:rPr>
+          <w:rFonts w:cstheme="minorHAnsi"/>
+          <w:sz w:val="28"/>
+          <w:szCs w:val="28"/>
+        </w:rPr>
+      </w:pPr>
+    </w:p>
+    <w:p>
+      <w:pPr>
+        <w:rPr>
+          <w:rFonts w:cstheme="minorHAnsi"/>
+          <w:sz w:val="28"/>
+          <w:szCs w:val="28"/>
+        </w:rPr>
+      </w:pPr>
+    </w:p>
+    <w:p>
+      <w:pPr>
+        <w:rPr>
+          <w:rFonts w:cstheme="minorHAnsi"/>
+          <w:sz w:val="28"/>
+          <w:szCs w:val="28"/>
+        </w:rPr>
+      </w:pPr>
+    </w:p>
+    <w:p>
+      <w:pPr>
+        <w:rPr>
+          <w:rFonts w:cstheme="minorHAnsi"/>
+          <w:b/>
+          <w:bCs/>
+          <w:sz w:val="32"/>
+          <w:szCs w:val="32"/>
+          <w:u w:val="single"/>
+        </w:rPr>
+      </w:pPr>
+      <w:r>
+        <w:rPr>
+          <w:rFonts w:cstheme="minorHAnsi"/>
+          <w:b/>
+          <w:bCs/>
           <w:sz w:val="32"/>
           <w:szCs w:val="32"/>
           <w:u w:val="single"/>
@@ -3218,14 +3221,18 @@
       <w:pPr>
         <w:rPr>
           <w:rFonts w:cstheme="minorHAnsi"/>
-          <w:sz w:val="32"/>
-          <w:szCs w:val="32"/>
-          <w:u w:val="single"/>
-        </w:rPr>
-      </w:pPr>
-      <w:r>
-        <w:rPr>
-          <w:rFonts w:cstheme="minorHAnsi"/>
+          <w:b/>
+          <w:bCs/>
+          <w:sz w:val="32"/>
+          <w:szCs w:val="32"/>
+          <w:u w:val="single"/>
+        </w:rPr>
+      </w:pPr>
+      <w:r>
+        <w:rPr>
+          <w:rFonts w:cstheme="minorHAnsi"/>
+          <w:b/>
+          <w:bCs/>
           <w:sz w:val="32"/>
           <w:szCs w:val="32"/>
           <w:u w:val="single"/>
@@ -3249,7 +3256,6 @@
           <w:szCs w:val="32"/>
           <w:u w:val="single"/>
         </w:rPr>
-        <w:lastRenderedPageBreak/>
         <w:drawing>
           <wp:inline distT="0" distB="0" distL="0" distR="0" wp14:anchorId="447C85AF" wp14:editId="2102CBAA">
             <wp:extent cx="5731510" cy="2872740"/>
@@ -3291,14 +3297,18 @@
       <w:pPr>
         <w:rPr>
           <w:rFonts w:cstheme="minorHAnsi"/>
-          <w:sz w:val="32"/>
-          <w:szCs w:val="32"/>
-          <w:u w:val="single"/>
-        </w:rPr>
-      </w:pPr>
-      <w:r>
-        <w:rPr>
-          <w:rFonts w:cstheme="minorHAnsi"/>
+          <w:b/>
+          <w:bCs/>
+          <w:sz w:val="32"/>
+          <w:szCs w:val="32"/>
+          <w:u w:val="single"/>
+        </w:rPr>
+      </w:pPr>
+      <w:r>
+        <w:rPr>
+          <w:rFonts w:cstheme="minorHAnsi"/>
+          <w:b/>
+          <w:bCs/>
           <w:sz w:val="32"/>
           <w:szCs w:val="32"/>
           <w:u w:val="single"/>
@@ -3408,9 +3418,33 @@
           <w:u w:val="single"/>
         </w:rPr>
       </w:pPr>
-      <w:r>
-        <w:rPr>
-          <w:rFonts w:cstheme="minorHAnsi"/>
+    </w:p>
+    <w:p>
+      <w:pPr>
+        <w:rPr>
+          <w:rFonts w:cstheme="minorHAnsi"/>
+          <w:sz w:val="32"/>
+          <w:szCs w:val="32"/>
+          <w:u w:val="single"/>
+        </w:rPr>
+      </w:pPr>
+    </w:p>
+    <w:p>
+      <w:pPr>
+        <w:rPr>
+          <w:rFonts w:cstheme="minorHAnsi"/>
+          <w:b/>
+          <w:bCs/>
+          <w:sz w:val="32"/>
+          <w:szCs w:val="32"/>
+          <w:u w:val="single"/>
+        </w:rPr>
+      </w:pPr>
+      <w:r>
+        <w:rPr>
+          <w:rFonts w:cstheme="minorHAnsi"/>
+          <w:b/>
+          <w:bCs/>
           <w:sz w:val="32"/>
           <w:szCs w:val="32"/>
           <w:u w:val="single"/>
@@ -3420,6 +3454,8 @@
       <w:r>
         <w:rPr>
           <w:rFonts w:cstheme="minorHAnsi"/>
+          <w:b/>
+          <w:bCs/>
           <w:sz w:val="32"/>
           <w:szCs w:val="32"/>
           <w:u w:val="single"/>
@@ -3429,6 +3465,8 @@
       <w:r>
         <w:rPr>
           <w:rFonts w:cstheme="minorHAnsi"/>
+          <w:b/>
+          <w:bCs/>
           <w:sz w:val="32"/>
           <w:szCs w:val="32"/>
           <w:u w:val="single"/>
@@ -3438,6 +3476,8 @@
       <w:r>
         <w:rPr>
           <w:rFonts w:cstheme="minorHAnsi"/>
+          <w:b/>
+          <w:bCs/>
           <w:sz w:val="32"/>
           <w:szCs w:val="32"/>
           <w:u w:val="single"/>
@@ -3449,112 +3489,61 @@
       <w:pPr>
         <w:rPr>
           <w:rFonts w:cstheme="minorHAnsi"/>
-          <w:sz w:val="32"/>
-          <w:szCs w:val="32"/>
-        </w:rPr>
-      </w:pPr>
-      <w:r>
-        <w:rPr>
-          <w:rFonts w:cstheme="minorHAnsi"/>
-          <w:sz w:val="32"/>
-          <w:szCs w:val="32"/>
-        </w:rPr>
-        <w:t>After completing the tasks, reflect on the following points:</w:t>
-      </w:r>
-    </w:p>
-    <w:p>
-      <w:pPr>
-        <w:rPr>
-          <w:rFonts w:cstheme="minorHAnsi"/>
-          <w:sz w:val="32"/>
-          <w:szCs w:val="32"/>
-        </w:rPr>
-      </w:pPr>
-    </w:p>
-    <w:p>
-      <w:pPr>
-        <w:rPr>
-          <w:rFonts w:cstheme="minorHAnsi"/>
-          <w:sz w:val="28"/>
-          <w:szCs w:val="28"/>
-        </w:rPr>
-      </w:pPr>
-      <w:r>
-        <w:rPr>
-          <w:rFonts w:cstheme="minorHAnsi"/>
-          <w:sz w:val="28"/>
-          <w:szCs w:val="28"/>
-          <w:u w:val="single"/>
-        </w:rPr>
-        <w:t>Ease of Use:</w:t>
-      </w:r>
-      <w:r>
-        <w:rPr>
-          <w:rFonts w:cstheme="minorHAnsi"/>
-          <w:sz w:val="28"/>
-          <w:szCs w:val="28"/>
-        </w:rPr>
-        <w:t xml:space="preserve"> How straightforward was the API documentation? Were the API endpoints well explained? Did you find it easy to integrate the API into your application?</w:t>
-      </w:r>
-    </w:p>
-    <w:p>
-      <w:pPr>
-        <w:rPr>
-          <w:rFonts w:cstheme="minorHAnsi"/>
-          <w:sz w:val="28"/>
-          <w:szCs w:val="28"/>
-        </w:rPr>
-      </w:pPr>
-      <w:r>
-        <w:rPr>
-          <w:rFonts w:cstheme="minorHAnsi"/>
-          <w:sz w:val="28"/>
-          <w:szCs w:val="28"/>
-          <w:u w:val="single"/>
-        </w:rPr>
-        <w:t>Capabilities:</w:t>
-      </w:r>
-      <w:r>
-        <w:rPr>
-          <w:rFonts w:cstheme="minorHAnsi"/>
-          <w:sz w:val="28"/>
-          <w:szCs w:val="28"/>
-        </w:rPr>
-        <w:t xml:space="preserve"> What features does the API offer? Does it meet your needs or the needs of a potential application?</w:t>
-      </w:r>
-    </w:p>
-    <w:p>
-      <w:pPr>
-        <w:rPr>
-          <w:rFonts w:cstheme="minorHAnsi"/>
-          <w:sz w:val="28"/>
-          <w:szCs w:val="28"/>
-        </w:rPr>
-      </w:pPr>
-      <w:r>
-        <w:rPr>
-          <w:rFonts w:cstheme="minorHAnsi"/>
-          <w:sz w:val="28"/>
-          <w:szCs w:val="28"/>
-          <w:u w:val="single"/>
-        </w:rPr>
-        <w:t>Potential Applications:</w:t>
-      </w:r>
-      <w:r>
-        <w:rPr>
-          <w:rFonts w:cstheme="minorHAnsi"/>
-          <w:sz w:val="28"/>
-          <w:szCs w:val="28"/>
-        </w:rPr>
-        <w:t xml:space="preserve"> Consider how this API could be used in real-world applications. For example, could it be integrated into an e-commerce platform for real-time currency conversion?</w:t>
-      </w:r>
-    </w:p>
-    <w:p>
-      <w:pPr>
-        <w:rPr>
-          <w:rFonts w:cstheme="minorHAnsi"/>
-        </w:rPr>
-      </w:pPr>
+          <w:sz w:val="24"/>
+          <w:szCs w:val="24"/>
+        </w:rPr>
+      </w:pPr>
+      <w:r>
+        <w:rPr>
+          <w:rFonts w:cstheme="minorHAnsi"/>
+          <w:sz w:val="24"/>
+          <w:szCs w:val="24"/>
+        </w:rPr>
+        <w:t>After completing the tasks,</w:t>
+      </w:r>
+    </w:p>
+    <w:p>
+      <w:pPr>
+        <w:rPr>
+          <w:rFonts w:cstheme="minorHAnsi"/>
+          <w:sz w:val="24"/>
+          <w:szCs w:val="24"/>
+        </w:rPr>
+      </w:pPr>
+      <w:r>
+        <w:rPr>
+          <w:rFonts w:cstheme="minorHAnsi"/>
+          <w:sz w:val="24"/>
+          <w:szCs w:val="24"/>
+        </w:rPr>
+        <w:t>The Currency Converter API proved to be remarkably user-friendly, with well-documented and straightforward endpoints that made integration into my Python script a breeze. The process from obtaining the API key to executing currency conversions was seamless, with clear examples paving the way for a hassle-free experience. The API's response was prompt and the data format was easily manageable, which is crucial for developers looking to implement functionality with minimal complexity.</w:t>
+      </w:r>
+    </w:p>
+    <w:p>
+      <w:pPr>
+        <w:rPr>
+          <w:rFonts w:cstheme="minorHAnsi"/>
+          <w:sz w:val="24"/>
+          <w:szCs w:val="24"/>
+        </w:rPr>
+      </w:pPr>
+    </w:p>
+    <w:p>
+      <w:pPr>
+        <w:rPr>
+          <w:rFonts w:cstheme="minorHAnsi"/>
+          <w:sz w:val="24"/>
+          <w:szCs w:val="24"/>
+        </w:rPr>
+      </w:pPr>
+      <w:r>
+        <w:rPr>
+          <w:rFonts w:cstheme="minorHAnsi"/>
+          <w:sz w:val="24"/>
+          <w:szCs w:val="24"/>
+        </w:rPr>
+        <w:t>In terms of application, the API offers essential functionality that could be easily extended to practical scenarios, such as providing real-time currency conversion for e-commerce platforms or financial services. Despite the limitations of the free tier, it serves as an excellent starting point for understanding the integration and use of financial data within applications, highlighting the potential for expansion into more advanced features with its premium plans.</w:t>
+      </w:r>
     </w:p>
     <w:sectPr>
       <w:pgSz w:w="11906" w:h="16838"/>

--- a/API Scavenger Hunt submission.docx
+++ b/API Scavenger Hunt submission.docx
@@ -545,39 +545,25 @@
           <w:sz w:val="24"/>
           <w:szCs w:val="24"/>
         </w:rPr>
-        <w:t>I</w:t>
-      </w:r>
-      <w:r>
-        <w:rPr>
-          <w:rFonts w:cstheme="minorHAnsi"/>
-          <w:sz w:val="24"/>
-          <w:szCs w:val="24"/>
-        </w:rPr>
-        <w:t>t</w:t>
-      </w:r>
-      <w:r>
-        <w:rPr>
-          <w:rFonts w:cstheme="minorHAnsi"/>
-          <w:sz w:val="24"/>
-          <w:szCs w:val="24"/>
-        </w:rPr>
-        <w:t xml:space="preserve"> is</w:t>
-      </w:r>
-      <w:r>
-        <w:rPr>
-          <w:rFonts w:cstheme="minorHAnsi"/>
-          <w:sz w:val="24"/>
-          <w:szCs w:val="24"/>
-        </w:rPr>
-        <w:t xml:space="preserve"> not possible to display </w:t>
-      </w:r>
-      <w:r>
-        <w:rPr>
-          <w:rFonts w:cstheme="minorHAnsi"/>
-          <w:sz w:val="24"/>
-          <w:szCs w:val="24"/>
-        </w:rPr>
-        <w:t>5 day data</w:t>
+        <w:t xml:space="preserve">It is not possible to display </w:t>
+      </w:r>
+      <w:proofErr w:type="gramStart"/>
+      <w:r>
+        <w:rPr>
+          <w:rFonts w:cstheme="minorHAnsi"/>
+          <w:sz w:val="24"/>
+          <w:szCs w:val="24"/>
+        </w:rPr>
+        <w:t>5 day</w:t>
+      </w:r>
+      <w:proofErr w:type="gramEnd"/>
+      <w:r>
+        <w:rPr>
+          <w:rFonts w:cstheme="minorHAnsi"/>
+          <w:sz w:val="24"/>
+          <w:szCs w:val="24"/>
+        </w:rPr>
+        <w:t xml:space="preserve"> data</w:t>
       </w:r>
       <w:r>
         <w:rPr>
@@ -593,15 +579,7 @@
           <w:sz w:val="24"/>
           <w:szCs w:val="24"/>
         </w:rPr>
-        <w:t xml:space="preserve"> </w:t>
-      </w:r>
-      <w:r>
-        <w:rPr>
-          <w:rFonts w:cstheme="minorHAnsi"/>
-          <w:sz w:val="24"/>
-          <w:szCs w:val="24"/>
-        </w:rPr>
-        <w:t xml:space="preserve">However, I have compiled the entire output into an HTML file titled </w:t>
+        <w:t xml:space="preserve"> However, I have compiled the entire output into an HTML file titled </w:t>
       </w:r>
       <w:r>
         <w:rPr>
@@ -619,15 +597,7 @@
           <w:sz w:val="24"/>
           <w:szCs w:val="24"/>
         </w:rPr>
-        <w:t xml:space="preserve"> </w:t>
-      </w:r>
-      <w:r>
-        <w:rPr>
-          <w:rFonts w:cstheme="minorHAnsi"/>
-          <w:sz w:val="24"/>
-          <w:szCs w:val="24"/>
-        </w:rPr>
-        <w:t xml:space="preserve">below. </w:t>
+        <w:t xml:space="preserve"> below. </w:t>
       </w:r>
       <w:r>
         <w:rPr>
@@ -643,23 +613,7 @@
           <w:sz w:val="24"/>
           <w:szCs w:val="24"/>
         </w:rPr>
-        <w:t>he complete output is also accessible through a Jupyter Notebook file on GitHub. The link to this repository is provided on the first page of t</w:t>
-      </w:r>
-      <w:r>
-        <w:rPr>
-          <w:rFonts w:cstheme="minorHAnsi"/>
-          <w:sz w:val="24"/>
-          <w:szCs w:val="24"/>
-        </w:rPr>
-        <w:t xml:space="preserve">his </w:t>
-      </w:r>
-      <w:r>
-        <w:rPr>
-          <w:rFonts w:cstheme="minorHAnsi"/>
-          <w:sz w:val="24"/>
-          <w:szCs w:val="24"/>
-        </w:rPr>
-        <w:t>document.</w:t>
+        <w:t>he complete output is also accessible through a Jupyter Notebook file on GitHub. The link to this repository is provided on the first page of this document.</w:t>
       </w:r>
     </w:p>
     <w:p>
@@ -693,10 +647,10 @@
             <v:path o:extrusionok="f" gradientshapeok="t" o:connecttype="rect"/>
             <o:lock v:ext="edit" aspectratio="t"/>
           </v:shapetype>
-          <v:shape id="_x0000_i1028" type="#_x0000_t75" style="width:51.05pt;height:41pt" o:ole="">
+          <v:shape id="_x0000_i1025" type="#_x0000_t75" style="width:51.05pt;height:41pt" o:ole="">
             <v:imagedata r:id="rId7" o:title=""/>
           </v:shape>
-          <o:OLEObject Type="Embed" ProgID="Package" ShapeID="_x0000_i1028" DrawAspect="Content" ObjectID="_1760799722" r:id="rId8"/>
+          <o:OLEObject Type="Embed" ProgID="Package" ShapeID="_x0000_i1025" DrawAspect="Content" ObjectID="_1760802349" r:id="rId8"/>
         </w:object>
       </w:r>
     </w:p>
@@ -858,113 +812,111 @@
           <w:sz w:val="24"/>
           <w:szCs w:val="24"/>
         </w:rPr>
-        <w:t>My experience with the OpenWeatherMap API was quite positive, marked by the ease of obtaining the API key and the simplicity of the API's interface. Registering on their platform and navigating through the API documentation was straightforward, allowing me to quickly move on to making actual API calls. Retrieving the current weather for London required minimal effort, thanks to the clear and concise documentation that guided me through constructing the request. The JSON response was well-organized, enabling easy extraction of the relevant weather data.</w:t>
-      </w:r>
-    </w:p>
-    <w:p>
-      <w:pPr>
-        <w:rPr>
-          <w:rFonts w:cstheme="minorHAnsi"/>
-          <w:sz w:val="24"/>
-          <w:szCs w:val="24"/>
-        </w:rPr>
-      </w:pPr>
-    </w:p>
-    <w:p>
-      <w:pPr>
-        <w:rPr>
-          <w:rFonts w:cstheme="minorHAnsi"/>
-          <w:sz w:val="24"/>
-          <w:szCs w:val="24"/>
-        </w:rPr>
-      </w:pPr>
-      <w:r>
-        <w:rPr>
-          <w:rFonts w:cstheme="minorHAnsi"/>
-          <w:sz w:val="24"/>
-          <w:szCs w:val="24"/>
-        </w:rPr>
-        <w:t>When it came to fetching the 5-day forecast for Tokyo, the process was just as user-friendly. The API provided a detailed forecast that included a variety of weather indicators such as temperature, humidity, and precipitation, all of which could be accessed with a simple GET request. The granularity of the data available for each day was impressive, offering insights that could be harnessed in a multitude of ways, from travel planning applications to agricultural platforms that rely on weather forecasting.</w:t>
-      </w:r>
-    </w:p>
-    <w:p>
-      <w:pPr>
-        <w:rPr>
-          <w:rFonts w:cstheme="minorHAnsi"/>
-          <w:sz w:val="24"/>
-          <w:szCs w:val="24"/>
-        </w:rPr>
-      </w:pPr>
-    </w:p>
-    <w:p>
-      <w:pPr>
-        <w:rPr>
-          <w:rFonts w:cstheme="minorHAnsi"/>
-          <w:sz w:val="24"/>
-          <w:szCs w:val="24"/>
-        </w:rPr>
-      </w:pPr>
-      <w:r>
-        <w:rPr>
-          <w:rFonts w:cstheme="minorHAnsi"/>
-          <w:sz w:val="24"/>
-          <w:szCs w:val="24"/>
-        </w:rPr>
-        <w:t>Reflecting on the overall functionality, the OpenWeatherMap API offers a robust set of features that can cater to diverse needs. The generous limit of 1,000 free API calls per day presents a valuable opportunity for developers to integrate weather data into their applications without immediate cost concerns. The potential applications of this API are extensive, ranging from integrating weather data into smart home systems to enhancing event planning platforms with weather predictions. The ease of use and the depth of data provided make the OpenWeatherMap API a powerful tool for developers looking to add real-time weather features to their projects.</w:t>
-      </w:r>
-    </w:p>
-    <w:p>
-      <w:pPr>
-        <w:rPr>
-          <w:rFonts w:cstheme="minorHAnsi"/>
-          <w:b/>
-          <w:bCs/>
-          <w:sz w:val="32"/>
-          <w:szCs w:val="32"/>
-        </w:rPr>
-      </w:pPr>
-    </w:p>
-    <w:p>
-      <w:pPr>
-        <w:rPr>
-          <w:rFonts w:cstheme="minorHAnsi"/>
-          <w:b/>
-          <w:bCs/>
-          <w:sz w:val="32"/>
-          <w:szCs w:val="32"/>
-        </w:rPr>
-      </w:pPr>
-    </w:p>
-    <w:p>
-      <w:pPr>
-        <w:rPr>
-          <w:rFonts w:cstheme="minorHAnsi"/>
-          <w:b/>
-          <w:bCs/>
-          <w:sz w:val="32"/>
-          <w:szCs w:val="32"/>
-        </w:rPr>
-      </w:pPr>
-    </w:p>
-    <w:p>
-      <w:pPr>
-        <w:rPr>
-          <w:rFonts w:cstheme="minorHAnsi"/>
-          <w:b/>
-          <w:bCs/>
-          <w:sz w:val="32"/>
-          <w:szCs w:val="32"/>
-        </w:rPr>
-      </w:pPr>
-    </w:p>
-    <w:p>
-      <w:pPr>
-        <w:rPr>
-          <w:rFonts w:cstheme="minorHAnsi"/>
-          <w:b/>
-          <w:bCs/>
-          <w:sz w:val="32"/>
-          <w:szCs w:val="32"/>
+        <w:t>My experience with the OpenWeatherMap API was quite positive, marked by the ease of obtaining the API key and the simplicity of the API's interface. Registering on their platform and navigating through the API documentation was straightforward, allowing me to quickly move on to making actual API calls. The documentation was quite clear and comprehensive, which made it easy for me to compose the request and retrieve the current weather for London. Because of the JSON response's organization, it was simple to extract the pertinent meteorological data.</w:t>
+      </w:r>
+    </w:p>
+    <w:p>
+      <w:pPr>
+        <w:rPr>
+          <w:rFonts w:cstheme="minorHAnsi"/>
+          <w:sz w:val="24"/>
+          <w:szCs w:val="24"/>
+        </w:rPr>
+      </w:pPr>
+    </w:p>
+    <w:p>
+      <w:pPr>
+        <w:rPr>
+          <w:rFonts w:cstheme="minorHAnsi"/>
+          <w:sz w:val="24"/>
+          <w:szCs w:val="24"/>
+        </w:rPr>
+      </w:pPr>
+      <w:r>
+        <w:rPr>
+          <w:rFonts w:cstheme="minorHAnsi"/>
+          <w:sz w:val="24"/>
+          <w:szCs w:val="24"/>
+        </w:rPr>
+        <w:t>The procedure was as simple to utilize to retrieve the Tokyo 5-day forecast. With just a GET request, users could receive a comprehensive forecast from the API that includes numerous weather indicators like temperature, humidity, and precipitation. The level of detail in the data for every day was astounding, providing insights that might be used to everything from agricultural platforms that depend on weather forecasts to trip planning apps.</w:t>
+      </w:r>
+    </w:p>
+    <w:p>
+      <w:pPr>
+        <w:rPr>
+          <w:rFonts w:cstheme="minorHAnsi"/>
+          <w:sz w:val="24"/>
+          <w:szCs w:val="24"/>
+        </w:rPr>
+      </w:pPr>
+    </w:p>
+    <w:p>
+      <w:pPr>
+        <w:rPr>
+          <w:rFonts w:cstheme="minorHAnsi"/>
+          <w:b/>
+          <w:bCs/>
+          <w:sz w:val="32"/>
+          <w:szCs w:val="32"/>
+        </w:rPr>
+      </w:pPr>
+      <w:r>
+        <w:rPr>
+          <w:rFonts w:cstheme="minorHAnsi"/>
+          <w:sz w:val="24"/>
+          <w:szCs w:val="24"/>
+        </w:rPr>
+        <w:t>When considering the OpenWeatherMap API's overall capability, a wide range of capabilities that can meet different purposes are provided. With a daily cap of 1,000 free API requests, developers have a great chance to incorporate meteorological data into their apps without worrying about sudden expenses. This API has a wide range of possible uses, from augmenting event planning platforms with weather forecasts to incorporating weather data into smart home systems. The OpenWeatherMap API is an effective tool for developers wishing to incorporate real-time weather elements into their applications because of its simplicity of use and the breadth of data it offers.</w:t>
+      </w:r>
+    </w:p>
+    <w:p>
+      <w:pPr>
+        <w:rPr>
+          <w:rFonts w:cstheme="minorHAnsi"/>
+          <w:b/>
+          <w:bCs/>
+          <w:sz w:val="32"/>
+          <w:szCs w:val="32"/>
+        </w:rPr>
+      </w:pPr>
+    </w:p>
+    <w:p>
+      <w:pPr>
+        <w:rPr>
+          <w:rFonts w:cstheme="minorHAnsi"/>
+          <w:b/>
+          <w:bCs/>
+          <w:sz w:val="32"/>
+          <w:szCs w:val="32"/>
+        </w:rPr>
+      </w:pPr>
+    </w:p>
+    <w:p>
+      <w:pPr>
+        <w:rPr>
+          <w:rFonts w:cstheme="minorHAnsi"/>
+          <w:b/>
+          <w:bCs/>
+          <w:sz w:val="32"/>
+          <w:szCs w:val="32"/>
+        </w:rPr>
+      </w:pPr>
+    </w:p>
+    <w:p>
+      <w:pPr>
+        <w:rPr>
+          <w:rFonts w:cstheme="minorHAnsi"/>
+          <w:b/>
+          <w:bCs/>
+          <w:sz w:val="32"/>
+          <w:szCs w:val="32"/>
+        </w:rPr>
+      </w:pPr>
+    </w:p>
+    <w:p>
+      <w:pPr>
+        <w:rPr>
+          <w:rFonts w:cstheme="minorHAnsi"/>
         </w:rPr>
       </w:pPr>
     </w:p>
@@ -1075,54 +1027,22 @@
           <w:szCs w:val="32"/>
           <w:u w:val="single"/>
         </w:rPr>
-        <w:t xml:space="preserve">ap </w:t>
-      </w:r>
-      <w:r>
-        <w:rPr>
-          <w:rFonts w:cstheme="minorHAnsi"/>
-          <w:b/>
-          <w:bCs/>
-          <w:sz w:val="32"/>
-          <w:szCs w:val="32"/>
-          <w:u w:val="single"/>
-        </w:rPr>
-        <w:t>centered</w:t>
-      </w:r>
-      <w:r>
-        <w:rPr>
-          <w:rFonts w:cstheme="minorHAnsi"/>
-          <w:b/>
-          <w:bCs/>
-          <w:sz w:val="32"/>
-          <w:szCs w:val="32"/>
-          <w:u w:val="single"/>
-        </w:rPr>
-        <w:t xml:space="preserve"> on New York City, USA</w:t>
-      </w:r>
-      <w:r>
-        <w:rPr>
-          <w:rFonts w:cstheme="minorHAnsi"/>
-          <w:b/>
-          <w:bCs/>
-          <w:sz w:val="32"/>
-          <w:szCs w:val="32"/>
-          <w:u w:val="single"/>
-        </w:rPr>
-        <w:t xml:space="preserve"> -</w:t>
-      </w:r>
-    </w:p>
-    <w:p>
-      <w:pPr>
-        <w:rPr>
-          <w:rFonts w:cstheme="minorHAnsi"/>
-          <w:sz w:val="32"/>
-          <w:szCs w:val="32"/>
-          <w:u w:val="single"/>
-        </w:rPr>
-      </w:pPr>
-      <w:r>
-        <w:rPr>
-          <w:rFonts w:cstheme="minorHAnsi"/>
+        <w:t>ap centered on New York City, USA -</w:t>
+      </w:r>
+    </w:p>
+    <w:p>
+      <w:pPr>
+        <w:rPr>
+          <w:rFonts w:cstheme="minorHAnsi"/>
+          <w:sz w:val="32"/>
+          <w:szCs w:val="32"/>
+          <w:u w:val="single"/>
+        </w:rPr>
+      </w:pPr>
+      <w:r>
+        <w:rPr>
+          <w:rFonts w:cstheme="minorHAnsi"/>
+          <w:noProof/>
           <w:sz w:val="32"/>
           <w:szCs w:val="32"/>
           <w:u w:val="single"/>
@@ -1191,10 +1111,10 @@
           <w:u w:val="single"/>
         </w:rPr>
         <w:object w:dxaOrig="1417" w:dyaOrig="817" w14:anchorId="47D98F91">
-          <v:shape id="_x0000_i1031" type="#_x0000_t75" style="width:71.15pt;height:41pt" o:ole="">
+          <v:shape id="_x0000_i1026" type="#_x0000_t75" style="width:71.15pt;height:41pt" o:ole="">
             <v:imagedata r:id="rId11" o:title=""/>
           </v:shape>
-          <o:OLEObject Type="Embed" ProgID="Package" ShapeID="_x0000_i1031" DrawAspect="Content" ObjectID="_1760799723" r:id="rId12"/>
+          <o:OLEObject Type="Embed" ProgID="Package" ShapeID="_x0000_i1026" DrawAspect="Content" ObjectID="_1760802350" r:id="rId12"/>
         </w:object>
       </w:r>
     </w:p>
@@ -1210,6 +1130,7 @@
       <w:r>
         <w:rPr>
           <w:rFonts w:cstheme="minorHAnsi"/>
+          <w:noProof/>
           <w:sz w:val="32"/>
           <w:szCs w:val="32"/>
           <w:u w:val="single"/>
@@ -1347,18 +1268,7 @@
           <w:u w:val="single"/>
         </w:rPr>
         <w:lastRenderedPageBreak/>
-        <w:t>shortest route by car between San Francisco, USA, and Los Angeles, USA</w:t>
-      </w:r>
-      <w:r>
-        <w:rPr>
-          <w:rFonts w:cstheme="minorHAnsi"/>
-          <w:b/>
-          <w:bCs/>
-          <w:sz w:val="32"/>
-          <w:szCs w:val="32"/>
-          <w:u w:val="single"/>
-        </w:rPr>
-        <w:t xml:space="preserve"> </w:t>
+        <w:t xml:space="preserve">shortest route by car between San Francisco, USA, and Los Angeles, USA </w:t>
       </w:r>
       <w:r>
         <w:rPr>
@@ -1397,6 +1307,7 @@
       <w:r>
         <w:rPr>
           <w:rFonts w:cstheme="minorHAnsi"/>
+          <w:noProof/>
           <w:sz w:val="28"/>
           <w:szCs w:val="28"/>
         </w:rPr>
@@ -1541,7 +1452,7 @@
           <v:shape id="_x0000_i1027" type="#_x0000_t75" style="width:51.05pt;height:41pt" o:ole="">
             <v:imagedata r:id="rId15" o:title=""/>
           </v:shape>
-          <o:OLEObject Type="Embed" ProgID="Package" ShapeID="_x0000_i1027" DrawAspect="Content" ObjectID="_1760799724" r:id="rId16"/>
+          <o:OLEObject Type="Embed" ProgID="Package" ShapeID="_x0000_i1027" DrawAspect="Content" ObjectID="_1760802351" r:id="rId16"/>
         </w:object>
       </w:r>
     </w:p>
@@ -1557,6 +1468,7 @@
       <w:r>
         <w:rPr>
           <w:rFonts w:cstheme="minorHAnsi"/>
+          <w:noProof/>
           <w:sz w:val="28"/>
           <w:szCs w:val="28"/>
         </w:rPr>
@@ -1609,6 +1521,7 @@
       <w:r>
         <w:rPr>
           <w:rFonts w:cstheme="minorHAnsi"/>
+          <w:noProof/>
           <w:sz w:val="28"/>
           <w:szCs w:val="28"/>
         </w:rPr>
@@ -1662,6 +1575,7 @@
       <w:r>
         <w:rPr>
           <w:rFonts w:cstheme="minorHAnsi"/>
+          <w:noProof/>
           <w:sz w:val="28"/>
           <w:szCs w:val="28"/>
         </w:rPr>
@@ -1704,6 +1618,7 @@
       <w:r>
         <w:rPr>
           <w:rFonts w:cstheme="minorHAnsi"/>
+          <w:noProof/>
           <w:sz w:val="28"/>
           <w:szCs w:val="28"/>
         </w:rPr>
@@ -1756,6 +1671,7 @@
       <w:r>
         <w:rPr>
           <w:rFonts w:cstheme="minorHAnsi"/>
+          <w:noProof/>
           <w:sz w:val="28"/>
           <w:szCs w:val="28"/>
         </w:rPr>
@@ -1798,6 +1714,7 @@
       <w:r>
         <w:rPr>
           <w:rFonts w:cstheme="minorHAnsi"/>
+          <w:noProof/>
           <w:sz w:val="28"/>
           <w:szCs w:val="28"/>
         </w:rPr>
@@ -1850,6 +1767,7 @@
       <w:r>
         <w:rPr>
           <w:rFonts w:cstheme="minorHAnsi"/>
+          <w:noProof/>
           <w:sz w:val="28"/>
           <w:szCs w:val="28"/>
         </w:rPr>
@@ -1902,6 +1820,7 @@
       <w:r>
         <w:rPr>
           <w:rFonts w:cstheme="minorHAnsi"/>
+          <w:noProof/>
           <w:sz w:val="28"/>
           <w:szCs w:val="28"/>
         </w:rPr>
@@ -1955,6 +1874,7 @@
       <w:r>
         <w:rPr>
           <w:rFonts w:cstheme="minorHAnsi"/>
+          <w:noProof/>
           <w:sz w:val="28"/>
           <w:szCs w:val="28"/>
         </w:rPr>
@@ -2007,6 +1927,7 @@
       <w:r>
         <w:rPr>
           <w:rFonts w:cstheme="minorHAnsi"/>
+          <w:noProof/>
           <w:sz w:val="28"/>
           <w:szCs w:val="28"/>
         </w:rPr>
@@ -2059,6 +1980,7 @@
       <w:r>
         <w:rPr>
           <w:rFonts w:cstheme="minorHAnsi"/>
+          <w:noProof/>
           <w:sz w:val="28"/>
           <w:szCs w:val="28"/>
         </w:rPr>
@@ -2111,6 +2033,7 @@
       <w:r>
         <w:rPr>
           <w:rFonts w:cstheme="minorHAnsi"/>
+          <w:noProof/>
           <w:sz w:val="28"/>
           <w:szCs w:val="28"/>
         </w:rPr>
@@ -2163,6 +2086,7 @@
       <w:r>
         <w:rPr>
           <w:rFonts w:cstheme="minorHAnsi"/>
+          <w:noProof/>
           <w:sz w:val="28"/>
           <w:szCs w:val="28"/>
         </w:rPr>
@@ -2215,6 +2139,7 @@
       <w:r>
         <w:rPr>
           <w:rFonts w:cstheme="minorHAnsi"/>
+          <w:noProof/>
           <w:sz w:val="28"/>
           <w:szCs w:val="28"/>
         </w:rPr>
@@ -2267,6 +2192,7 @@
       <w:r>
         <w:rPr>
           <w:rFonts w:cstheme="minorHAnsi"/>
+          <w:noProof/>
           <w:sz w:val="28"/>
           <w:szCs w:val="28"/>
         </w:rPr>
@@ -2320,6 +2246,7 @@
       <w:r>
         <w:rPr>
           <w:rFonts w:cstheme="minorHAnsi"/>
+          <w:noProof/>
           <w:sz w:val="28"/>
           <w:szCs w:val="28"/>
         </w:rPr>
@@ -2372,6 +2299,7 @@
       <w:r>
         <w:rPr>
           <w:rFonts w:cstheme="minorHAnsi"/>
+          <w:noProof/>
           <w:sz w:val="28"/>
           <w:szCs w:val="28"/>
         </w:rPr>
@@ -2470,59 +2398,69 @@
           <w:sz w:val="24"/>
           <w:szCs w:val="24"/>
         </w:rPr>
-        <w:t xml:space="preserve">Diving into the Google Maps API was an engaging and educational journey. The process of obtaining an API key was straightforward, thanks to Google's well-documented developer guides. Implementing a map centered on New York City was a matter of a few lines of code, which speaks volumes about the API's user-friendliness. The comprehensive documentation provided by Google made it easy to customize the map's appearance and </w:t>
-      </w:r>
-      <w:r>
-        <w:rPr>
-          <w:rFonts w:cstheme="minorHAnsi"/>
-          <w:sz w:val="24"/>
-          <w:szCs w:val="24"/>
-        </w:rPr>
-        <w:t>behaviour</w:t>
-      </w:r>
-      <w:r>
-        <w:rPr>
-          <w:rFonts w:cstheme="minorHAnsi"/>
-          <w:sz w:val="24"/>
-          <w:szCs w:val="24"/>
-        </w:rPr>
-        <w:t xml:space="preserve"> to fit the needs of the task at hand. The API's responsiveness and the intuitive interface of the Google Cloud Platform contributed to a smooth development experience.</w:t>
-      </w:r>
-    </w:p>
-    <w:p>
-      <w:pPr>
-        <w:rPr>
-          <w:rFonts w:cstheme="minorHAnsi"/>
-          <w:sz w:val="24"/>
-          <w:szCs w:val="24"/>
-        </w:rPr>
-      </w:pPr>
-    </w:p>
-    <w:p>
-      <w:pPr>
-        <w:rPr>
-          <w:rFonts w:cstheme="minorHAnsi"/>
-          <w:sz w:val="24"/>
-          <w:szCs w:val="24"/>
-        </w:rPr>
-      </w:pPr>
-      <w:r>
-        <w:rPr>
-          <w:rFonts w:cstheme="minorHAnsi"/>
-          <w:sz w:val="24"/>
-          <w:szCs w:val="24"/>
-        </w:rPr>
-        <w:t>The task of plotting the shortest route by car from San Francisco to Los Angeles showcased the API's robust capabilities in route optimization. The Directions API, a part of Google Maps services, offered detailed instructions and real-time traffic data, which could be incredibly useful for building navigation tools or logistics software. The ability to integrate such detailed mapping and routing functionalities into applications can transform user experiences in travel planning, delivery services, and more.</w:t>
-      </w:r>
-    </w:p>
-    <w:p>
-      <w:pPr>
-        <w:rPr>
-          <w:rFonts w:cstheme="minorHAnsi"/>
-          <w:sz w:val="24"/>
-          <w:szCs w:val="24"/>
-        </w:rPr>
-      </w:pPr>
+        <w:t xml:space="preserve">Diving into the Google Maps API was an engaging and educational journey. </w:t>
+      </w:r>
+      <w:r>
+        <w:rPr>
+          <w:rFonts w:cstheme="minorHAnsi"/>
+          <w:sz w:val="24"/>
+          <w:szCs w:val="24"/>
+        </w:rPr>
+        <w:t xml:space="preserve">Thanks to Google's comprehensive developer documentation, getting an API key was a simple task. It only took a few lines of code to implement a map </w:t>
+      </w:r>
+      <w:proofErr w:type="spellStart"/>
+      <w:r>
+        <w:rPr>
+          <w:rFonts w:cstheme="minorHAnsi"/>
+          <w:sz w:val="24"/>
+          <w:szCs w:val="24"/>
+        </w:rPr>
+        <w:t>centered</w:t>
+      </w:r>
+      <w:proofErr w:type="spellEnd"/>
+      <w:r>
+        <w:rPr>
+          <w:rFonts w:cstheme="minorHAnsi"/>
+          <w:sz w:val="24"/>
+          <w:szCs w:val="24"/>
+        </w:rPr>
+        <w:t xml:space="preserve"> on New York City, demonstrating how user-friendly the API is. It was simple to adapt the look and </w:t>
+      </w:r>
+      <w:proofErr w:type="spellStart"/>
+      <w:r>
+        <w:rPr>
+          <w:rFonts w:cstheme="minorHAnsi"/>
+          <w:sz w:val="24"/>
+          <w:szCs w:val="24"/>
+        </w:rPr>
+        <w:t>behavior</w:t>
+      </w:r>
+      <w:proofErr w:type="spellEnd"/>
+      <w:r>
+        <w:rPr>
+          <w:rFonts w:cstheme="minorHAnsi"/>
+          <w:sz w:val="24"/>
+          <w:szCs w:val="24"/>
+        </w:rPr>
+        <w:t xml:space="preserve"> of the map to the demands of the current assignment thanks to Google's extensive documentation. The development process was made easier by the Google Cloud Platform's user-friendly interface and the responsiveness of the API.</w:t>
+      </w:r>
+    </w:p>
+    <w:p>
+      <w:pPr>
+        <w:rPr>
+          <w:rFonts w:cstheme="minorHAnsi"/>
+          <w:sz w:val="24"/>
+          <w:szCs w:val="24"/>
+        </w:rPr>
+      </w:pPr>
+      <w:r>
+        <w:rPr>
+          <w:rFonts w:cstheme="minorHAnsi"/>
+          <w:sz w:val="24"/>
+          <w:szCs w:val="24"/>
+        </w:rPr>
+        <w:t>The challenge of determining the quickest road route between San Francisco and Los Angeles by car demonstrated the API's strong route optimization capabilities. Building navigational aids or logistics software may benefit greatly from the precise instructions and real-time traffic data provided by the Directions API, which is a component of Google Maps services. User experiences in delivery services, trip planning, and other areas can be revolutionized by the ability to incorporate such intricate mapping and routing features into applications.</w:t>
+      </w:r>
     </w:p>
     <w:p>
       <w:pPr>
@@ -2540,6 +2478,15 @@
         </w:rPr>
         <w:t>Reflecting on the overall experience, Google Maps API stands out for its extensive features and reliability. The potential applications are vast, ranging from real estate platforms showcasing property locations to social apps suggesting meeting points based on user location. The ease of use, combined with the powerful capabilities of the API, makes it an indispensable tool for developers looking to incorporate geographical mapping and intelligent routing into their applications. The experience has left me with a deeper appreciation for the sophistication of Google's mapping services and the myriad ways they can be leveraged in software development.</w:t>
       </w:r>
+    </w:p>
+    <w:p>
+      <w:pPr>
+        <w:rPr>
+          <w:rFonts w:cstheme="minorHAnsi"/>
+          <w:sz w:val="24"/>
+          <w:szCs w:val="24"/>
+        </w:rPr>
+      </w:pPr>
     </w:p>
     <w:p>
       <w:pPr>
@@ -3040,180 +2987,207 @@
           <w:sz w:val="24"/>
           <w:szCs w:val="24"/>
         </w:rPr>
-        <w:t>My encounter with the REST Countries API was refreshingly straightforward. The absence of an API key requirement facilitated immediate access, allowing me to focus on exploring the API's capabilities without preliminary hurdles. The documentation was exceptionally user-friendly, providing clear guidance on endpoint usage, which made retrieving information about Brazil's demographics and languages a seamless task. The ease of extracting and parsing the data from the API's well-structured JSON response was a testament to its developer-friendly design.</w:t>
-      </w:r>
-    </w:p>
-    <w:p>
-      <w:pPr>
-        <w:rPr>
-          <w:rFonts w:cstheme="minorHAnsi"/>
-          <w:sz w:val="24"/>
-          <w:szCs w:val="24"/>
-        </w:rPr>
-      </w:pPr>
-    </w:p>
-    <w:p>
-      <w:pPr>
-        <w:rPr>
-          <w:rFonts w:cstheme="minorHAnsi"/>
-          <w:sz w:val="24"/>
-          <w:szCs w:val="24"/>
-        </w:rPr>
-      </w:pPr>
-      <w:r>
-        <w:rPr>
-          <w:rFonts w:cstheme="minorHAnsi"/>
-          <w:sz w:val="24"/>
-          <w:szCs w:val="24"/>
-        </w:rPr>
-        <w:t>The API's ability to swiftly deliver a list of African countries highlighted its potential for applications requiring regional data segmentation, such as educational platforms or market analysis tools. The simplicity of the API calls belied the depth of information available, offering a rich dataset that could be invaluable for content localization, demographic studies, or even as a foundation for a geography-based educational tool.</w:t>
-      </w:r>
-    </w:p>
-    <w:p>
-      <w:pPr>
-        <w:rPr>
-          <w:rFonts w:cstheme="minorHAnsi"/>
-          <w:sz w:val="24"/>
-          <w:szCs w:val="24"/>
-        </w:rPr>
-      </w:pPr>
-    </w:p>
-    <w:p>
-      <w:pPr>
-        <w:rPr>
-          <w:rFonts w:cstheme="minorHAnsi"/>
-          <w:sz w:val="24"/>
-          <w:szCs w:val="24"/>
-        </w:rPr>
-      </w:pPr>
-      <w:r>
-        <w:rPr>
-          <w:rFonts w:cstheme="minorHAnsi"/>
-          <w:sz w:val="24"/>
-          <w:szCs w:val="24"/>
-        </w:rPr>
-        <w:t>In summary, the REST Countries API impressed me with its ease of use and the breadth of information it provides. Its straightforward approach, combined with the comprehensive data, opens up numerous possibilities for developers to integrate a global perspective into their applications. The experience has not only broadened my understanding of RESTful APIs but also sparked ideas for potential applications in various domains.</w:t>
-      </w:r>
-    </w:p>
-    <w:p>
-      <w:pPr>
-        <w:rPr>
-          <w:rFonts w:cstheme="minorHAnsi"/>
-          <w:sz w:val="28"/>
-          <w:szCs w:val="28"/>
-        </w:rPr>
-      </w:pPr>
-    </w:p>
-    <w:p>
-      <w:pPr>
-        <w:rPr>
-          <w:rFonts w:cstheme="minorHAnsi"/>
-          <w:sz w:val="28"/>
-          <w:szCs w:val="28"/>
-        </w:rPr>
-      </w:pPr>
-    </w:p>
-    <w:p>
-      <w:pPr>
-        <w:rPr>
-          <w:rFonts w:cstheme="minorHAnsi"/>
-          <w:sz w:val="28"/>
-          <w:szCs w:val="28"/>
-        </w:rPr>
-      </w:pPr>
-    </w:p>
-    <w:p>
-      <w:pPr>
-        <w:rPr>
-          <w:rFonts w:cstheme="minorHAnsi"/>
-          <w:sz w:val="28"/>
-          <w:szCs w:val="28"/>
-        </w:rPr>
-      </w:pPr>
-    </w:p>
-    <w:p>
-      <w:pPr>
-        <w:rPr>
-          <w:rFonts w:cstheme="minorHAnsi"/>
-          <w:sz w:val="28"/>
-          <w:szCs w:val="28"/>
-        </w:rPr>
-      </w:pPr>
-    </w:p>
-    <w:p>
-      <w:pPr>
-        <w:rPr>
-          <w:rFonts w:cstheme="minorHAnsi"/>
-          <w:sz w:val="28"/>
-          <w:szCs w:val="28"/>
-        </w:rPr>
-      </w:pPr>
-    </w:p>
-    <w:p>
-      <w:pPr>
-        <w:rPr>
-          <w:rFonts w:cstheme="minorHAnsi"/>
-          <w:sz w:val="28"/>
-          <w:szCs w:val="28"/>
-        </w:rPr>
-      </w:pPr>
-    </w:p>
-    <w:p>
-      <w:pPr>
-        <w:rPr>
-          <w:rFonts w:cstheme="minorHAnsi"/>
-          <w:sz w:val="28"/>
-          <w:szCs w:val="28"/>
-        </w:rPr>
-      </w:pPr>
-    </w:p>
-    <w:p>
-      <w:pPr>
-        <w:rPr>
-          <w:rFonts w:cstheme="minorHAnsi"/>
-          <w:sz w:val="28"/>
-          <w:szCs w:val="28"/>
-        </w:rPr>
-      </w:pPr>
-    </w:p>
-    <w:p>
-      <w:pPr>
-        <w:rPr>
-          <w:rFonts w:cstheme="minorHAnsi"/>
-          <w:sz w:val="28"/>
-          <w:szCs w:val="28"/>
-        </w:rPr>
-      </w:pPr>
-    </w:p>
-    <w:p>
-      <w:pPr>
-        <w:rPr>
-          <w:rFonts w:cstheme="minorHAnsi"/>
-          <w:sz w:val="28"/>
-          <w:szCs w:val="28"/>
-        </w:rPr>
-      </w:pPr>
-    </w:p>
-    <w:p>
-      <w:pPr>
-        <w:rPr>
-          <w:rFonts w:cstheme="minorHAnsi"/>
-          <w:b/>
-          <w:bCs/>
-          <w:sz w:val="32"/>
-          <w:szCs w:val="32"/>
-          <w:u w:val="single"/>
-        </w:rPr>
-      </w:pPr>
-      <w:r>
-        <w:rPr>
-          <w:rFonts w:cstheme="minorHAnsi"/>
-          <w:b/>
-          <w:bCs/>
-          <w:sz w:val="32"/>
-          <w:szCs w:val="32"/>
-          <w:u w:val="single"/>
-        </w:rPr>
+        <w:t>My experience using the REST Countries API was quite simple</w:t>
+      </w:r>
+      <w:r>
+        <w:rPr>
+          <w:rFonts w:cstheme="minorHAnsi"/>
+          <w:sz w:val="24"/>
+          <w:szCs w:val="24"/>
+        </w:rPr>
+        <w:t>. The absence of an API key requirement facilitated immediate access, allowing me to focus on exploring the API's capabilities without preliminary hurdles</w:t>
+      </w:r>
+      <w:r>
+        <w:t xml:space="preserve"> </w:t>
+      </w:r>
+      <w:r>
+        <w:rPr>
+          <w:rFonts w:cstheme="minorHAnsi"/>
+          <w:sz w:val="24"/>
+          <w:szCs w:val="24"/>
+        </w:rPr>
+        <w:t>The documentation was very easy to use and included clear instructions on how to utilize the endpoints, which made getting data about the languages and demographics of Brazil a simple process. The developer-friendly design of the API was demonstrated by how simple it was to extract and parse the data from its neatly organized JSON response.</w:t>
+      </w:r>
+    </w:p>
+    <w:p>
+      <w:pPr>
+        <w:rPr>
+          <w:rFonts w:cstheme="minorHAnsi"/>
+          <w:sz w:val="24"/>
+          <w:szCs w:val="24"/>
+        </w:rPr>
+      </w:pPr>
+    </w:p>
+    <w:p>
+      <w:pPr>
+        <w:rPr>
+          <w:rFonts w:cstheme="minorHAnsi"/>
+          <w:sz w:val="24"/>
+          <w:szCs w:val="24"/>
+        </w:rPr>
+      </w:pPr>
+      <w:r>
+        <w:rPr>
+          <w:rFonts w:cstheme="minorHAnsi"/>
+          <w:sz w:val="24"/>
+          <w:szCs w:val="24"/>
+        </w:rPr>
+        <w:t>The API's quick delivery of a list of African nations demonstrated its potential for use in applications like market analysis tools or educational platforms that need to segment data based on area. The vast dataset made available by the simple API requests might be used for a variety of purposes, such as demographic research, content localization, or even as the basis for an educational tool that focuses on geography.</w:t>
+      </w:r>
+    </w:p>
+    <w:p>
+      <w:pPr>
+        <w:rPr>
+          <w:rFonts w:cstheme="minorHAnsi"/>
+          <w:sz w:val="24"/>
+          <w:szCs w:val="24"/>
+        </w:rPr>
+      </w:pPr>
+    </w:p>
+    <w:p>
+      <w:pPr>
+        <w:rPr>
+          <w:rFonts w:cstheme="minorHAnsi"/>
+          <w:sz w:val="28"/>
+          <w:szCs w:val="28"/>
+        </w:rPr>
+      </w:pPr>
+      <w:r>
+        <w:rPr>
+          <w:rFonts w:cstheme="minorHAnsi"/>
+          <w:sz w:val="24"/>
+          <w:szCs w:val="24"/>
+        </w:rPr>
+        <w:t xml:space="preserve">In conclusion, I was rather satisfied with the REST Countries API's usability and range of data it offers. Because of its simple methodology and extensive data set, developers have a plethora of options when it comes to incorporating a global perspective into their apps. My knowledge of RESTful APIs has expanded </w:t>
+      </w:r>
+      <w:r>
+        <w:rPr>
+          <w:rFonts w:cstheme="minorHAnsi"/>
+          <w:sz w:val="24"/>
+          <w:szCs w:val="24"/>
+        </w:rPr>
+        <w:t>because of</w:t>
+      </w:r>
+      <w:r>
+        <w:rPr>
+          <w:rFonts w:cstheme="minorHAnsi"/>
+          <w:sz w:val="24"/>
+          <w:szCs w:val="24"/>
+        </w:rPr>
+        <w:t xml:space="preserve"> the experience, and it has also given me ideas for new applications across a range of industries.</w:t>
+      </w:r>
+    </w:p>
+    <w:p>
+      <w:pPr>
+        <w:rPr>
+          <w:rFonts w:cstheme="minorHAnsi"/>
+          <w:sz w:val="28"/>
+          <w:szCs w:val="28"/>
+        </w:rPr>
+      </w:pPr>
+    </w:p>
+    <w:p>
+      <w:pPr>
+        <w:rPr>
+          <w:rFonts w:cstheme="minorHAnsi"/>
+          <w:sz w:val="28"/>
+          <w:szCs w:val="28"/>
+        </w:rPr>
+      </w:pPr>
+    </w:p>
+    <w:p>
+      <w:pPr>
+        <w:rPr>
+          <w:rFonts w:cstheme="minorHAnsi"/>
+          <w:sz w:val="28"/>
+          <w:szCs w:val="28"/>
+        </w:rPr>
+      </w:pPr>
+    </w:p>
+    <w:p>
+      <w:pPr>
+        <w:rPr>
+          <w:rFonts w:cstheme="minorHAnsi"/>
+          <w:sz w:val="28"/>
+          <w:szCs w:val="28"/>
+        </w:rPr>
+      </w:pPr>
+    </w:p>
+    <w:p>
+      <w:pPr>
+        <w:rPr>
+          <w:rFonts w:cstheme="minorHAnsi"/>
+          <w:sz w:val="28"/>
+          <w:szCs w:val="28"/>
+        </w:rPr>
+      </w:pPr>
+    </w:p>
+    <w:p>
+      <w:pPr>
+        <w:rPr>
+          <w:rFonts w:cstheme="minorHAnsi"/>
+          <w:sz w:val="28"/>
+          <w:szCs w:val="28"/>
+        </w:rPr>
+      </w:pPr>
+    </w:p>
+    <w:p>
+      <w:pPr>
+        <w:rPr>
+          <w:rFonts w:cstheme="minorHAnsi"/>
+          <w:sz w:val="28"/>
+          <w:szCs w:val="28"/>
+        </w:rPr>
+      </w:pPr>
+    </w:p>
+    <w:p>
+      <w:pPr>
+        <w:rPr>
+          <w:rFonts w:cstheme="minorHAnsi"/>
+          <w:sz w:val="28"/>
+          <w:szCs w:val="28"/>
+        </w:rPr>
+      </w:pPr>
+    </w:p>
+    <w:p>
+      <w:pPr>
+        <w:rPr>
+          <w:rFonts w:cstheme="minorHAnsi"/>
+          <w:sz w:val="28"/>
+          <w:szCs w:val="28"/>
+        </w:rPr>
+      </w:pPr>
+    </w:p>
+    <w:p>
+      <w:pPr>
+        <w:rPr>
+          <w:rFonts w:cstheme="minorHAnsi"/>
+          <w:sz w:val="28"/>
+          <w:szCs w:val="28"/>
+        </w:rPr>
+      </w:pPr>
+    </w:p>
+    <w:p>
+      <w:pPr>
+        <w:rPr>
+          <w:rFonts w:cstheme="minorHAnsi"/>
+          <w:b/>
+          <w:bCs/>
+          <w:sz w:val="32"/>
+          <w:szCs w:val="32"/>
+          <w:u w:val="single"/>
+        </w:rPr>
+      </w:pPr>
+      <w:r>
+        <w:rPr>
+          <w:rFonts w:cstheme="minorHAnsi"/>
+          <w:b/>
+          <w:bCs/>
+          <w:sz w:val="32"/>
+          <w:szCs w:val="32"/>
+          <w:u w:val="single"/>
+        </w:rPr>
+        <w:lastRenderedPageBreak/>
         <w:t>Task4: Solution –</w:t>
       </w:r>
     </w:p>
@@ -3252,6 +3226,7 @@
       <w:r>
         <w:rPr>
           <w:rFonts w:cstheme="minorHAnsi"/>
+          <w:noProof/>
           <w:sz w:val="32"/>
           <w:szCs w:val="32"/>
           <w:u w:val="single"/>
@@ -3328,6 +3303,7 @@
       <w:r>
         <w:rPr>
           <w:rFonts w:cstheme="minorHAnsi"/>
+          <w:noProof/>
           <w:sz w:val="32"/>
           <w:szCs w:val="32"/>
           <w:u w:val="single"/>
@@ -3449,18 +3425,7 @@
           <w:szCs w:val="32"/>
           <w:u w:val="single"/>
         </w:rPr>
-        <w:t>*****</w:t>
-      </w:r>
-      <w:r>
-        <w:rPr>
-          <w:rFonts w:cstheme="minorHAnsi"/>
-          <w:b/>
-          <w:bCs/>
-          <w:sz w:val="32"/>
-          <w:szCs w:val="32"/>
-          <w:u w:val="single"/>
-        </w:rPr>
-        <w:t>Reflection</w:t>
+        <w:t>*****Reflection</w:t>
       </w:r>
       <w:r>
         <w:rPr>
@@ -3489,6 +3454,18 @@
       <w:pPr>
         <w:rPr>
           <w:rFonts w:cstheme="minorHAnsi"/>
+          <w:b/>
+          <w:bCs/>
+          <w:sz w:val="32"/>
+          <w:szCs w:val="32"/>
+          <w:u w:val="single"/>
+        </w:rPr>
+      </w:pPr>
+    </w:p>
+    <w:p>
+      <w:pPr>
+        <w:rPr>
+          <w:rFonts w:cstheme="minorHAnsi"/>
           <w:sz w:val="24"/>
           <w:szCs w:val="24"/>
         </w:rPr>
@@ -3516,33 +3493,41 @@
           <w:sz w:val="24"/>
           <w:szCs w:val="24"/>
         </w:rPr>
-        <w:t>The Currency Converter API proved to be remarkably user-friendly, with well-documented and straightforward endpoints that made integration into my Python script a breeze. The process from obtaining the API key to executing currency conversions was seamless, with clear examples paving the way for a hassle-free experience. The API's response was prompt and the data format was easily manageable, which is crucial for developers looking to implement functionality with minimal complexity.</w:t>
-      </w:r>
-    </w:p>
-    <w:p>
-      <w:pPr>
-        <w:rPr>
-          <w:rFonts w:cstheme="minorHAnsi"/>
-          <w:sz w:val="24"/>
-          <w:szCs w:val="24"/>
-        </w:rPr>
-      </w:pPr>
-    </w:p>
-    <w:p>
-      <w:pPr>
-        <w:rPr>
-          <w:rFonts w:cstheme="minorHAnsi"/>
-          <w:sz w:val="24"/>
-          <w:szCs w:val="24"/>
-        </w:rPr>
-      </w:pPr>
-      <w:r>
-        <w:rPr>
-          <w:rFonts w:cstheme="minorHAnsi"/>
-          <w:sz w:val="24"/>
-          <w:szCs w:val="24"/>
-        </w:rPr>
-        <w:t>In terms of application, the API offers essential functionality that could be easily extended to practical scenarios, such as providing real-time currency conversion for e-commerce platforms or financial services. Despite the limitations of the free tier, it serves as an excellent starting point for understanding the integration and use of financial data within applications, highlighting the potential for expansion into more advanced features with its premium plans.</w:t>
+        <w:t>The Currency Converter API was extremely easy to use, with clear, well-documented endpoints that made integrating it with my Python script a snap. From receiving the API key to carrying out currency conversions, the procedure was easy to follow and included clear examples to ensure a hassle-free experience. Fast API response times and simply comprehensible data formats are essential for developers who want to provide functionality with the least amount of complexity.</w:t>
+      </w:r>
+    </w:p>
+    <w:p>
+      <w:pPr>
+        <w:rPr>
+          <w:rFonts w:cstheme="minorHAnsi"/>
+          <w:sz w:val="24"/>
+          <w:szCs w:val="24"/>
+        </w:rPr>
+      </w:pPr>
+    </w:p>
+    <w:p>
+      <w:pPr>
+        <w:rPr>
+          <w:rFonts w:cstheme="minorHAnsi"/>
+          <w:sz w:val="24"/>
+          <w:szCs w:val="24"/>
+        </w:rPr>
+      </w:pPr>
+      <w:r>
+        <w:rPr>
+          <w:rFonts w:cstheme="minorHAnsi"/>
+          <w:sz w:val="24"/>
+          <w:szCs w:val="24"/>
+        </w:rPr>
+        <w:t>Application-wise, the API provides fundamental features that are readily extensible to real-world use cases, such real-time currency conversion for financial services or e-commerce platforms. Even with its restrictions, the free tier is a great place to start learning about how financial data is integrated and used in applications, and its premium plans offer the possibility to expand into even more sophisticated features.</w:t>
+      </w:r>
+      <w:r>
+        <w:rPr>
+          <w:rFonts w:cstheme="minorHAnsi"/>
+          <w:sz w:val="24"/>
+          <w:szCs w:val="24"/>
+        </w:rPr>
+        <w:t xml:space="preserve"> I could not find any free API key so I did purchase a 6$ subscription as deadline was approaching and free API key needed 3-5 business day.</w:t>
       </w:r>
     </w:p>
     <w:sectPr>
